--- a/products/education-careers/school-comparison-tool/redesign/research/session-notes-interviews-oct20/CT Redesign_P2.docx
+++ b/products/education-careers/school-comparison-tool/redesign/research/session-notes-interviews-oct20/CT Redesign_P2.docx
@@ -4,6 +4,56 @@
   <w:body>
     <w:p>
       <w:pPr>
+        <w:shd w:val="clear" w:color="auto" w:fill="FFFFFF"/>
+        <w:spacing w:after="240"/>
+        <w:rPr>
+          <w:rFonts w:ascii="Segoe UI" w:eastAsia="Times New Roman" w:hAnsi="Segoe UI" w:cs="Segoe UI"/>
+          <w:color w:val="24292E"/>
+        </w:rPr>
+      </w:pPr>
+      <w:r>
+        <w:rPr>
+          <w:rFonts w:ascii="Segoe UI" w:eastAsia="Times New Roman" w:hAnsi="Segoe UI" w:cs="Segoe UI"/>
+          <w:color w:val="24292E"/>
+        </w:rPr>
+        <w:t>Participant:</w:t>
+      </w:r>
+      <w:r>
+        <w:rPr>
+          <w:rFonts w:ascii="Segoe UI" w:eastAsia="Times New Roman" w:hAnsi="Segoe UI" w:cs="Segoe UI"/>
+          <w:i/>
+          <w:iCs/>
+          <w:color w:val="24292E"/>
+        </w:rPr>
+        <w:t xml:space="preserve"> </w:t>
+      </w:r>
+      <w:r>
+        <w:rPr>
+          <w:rFonts w:ascii="Segoe UI" w:eastAsia="Times New Roman" w:hAnsi="Segoe UI" w:cs="Segoe UI"/>
+          <w:i/>
+          <w:iCs/>
+          <w:color w:val="24292E"/>
+        </w:rPr>
+        <w:t>Steven (participant 2)</w:t>
+      </w:r>
+      <w:r>
+        <w:rPr>
+          <w:rFonts w:ascii="Segoe UI" w:eastAsia="Times New Roman" w:hAnsi="Segoe UI" w:cs="Segoe UI"/>
+          <w:color w:val="24292E"/>
+        </w:rPr>
+        <w:t xml:space="preserve"> </w:t>
+      </w:r>
+      <w:r>
+        <w:rPr>
+          <w:rFonts w:ascii="Segoe UI" w:eastAsia="Times New Roman" w:hAnsi="Segoe UI" w:cs="Segoe UI"/>
+          <w:color w:val="24292E"/>
+        </w:rPr>
+        <w:br/>
+        <w:t>Date: 10/15/2020</w:t>
+      </w:r>
+    </w:p>
+    <w:p>
+      <w:pPr>
         <w:pBdr>
           <w:bottom w:val="single" w:sz="6" w:space="4" w:color="EAECEF"/>
         </w:pBdr>
@@ -31,37 +81,6 @@
           <w:szCs w:val="48"/>
         </w:rPr>
         <w:t>Discussion Guide for Comparison Tool Redesign (Veterans and Beneficiaries)</w:t>
-      </w:r>
-    </w:p>
-    <w:p>
-      <w:pPr>
-        <w:pBdr>
-          <w:bottom w:val="single" w:sz="6" w:space="4" w:color="EAECEF"/>
-        </w:pBdr>
-        <w:shd w:val="clear" w:color="auto" w:fill="FFFFFF"/>
-        <w:spacing w:before="100" w:beforeAutospacing="1" w:after="240"/>
-        <w:outlineLvl w:val="0"/>
-        <w:rPr>
-          <w:rFonts w:ascii="Segoe UI" w:eastAsia="Times New Roman" w:hAnsi="Segoe UI" w:cs="Segoe UI"/>
-          <w:b/>
-          <w:bCs/>
-          <w:color w:val="24292E"/>
-          <w:kern w:val="36"/>
-          <w:sz w:val="48"/>
-          <w:szCs w:val="48"/>
-        </w:rPr>
-      </w:pPr>
-      <w:r>
-        <w:rPr>
-          <w:rFonts w:ascii="Segoe UI" w:eastAsia="Times New Roman" w:hAnsi="Segoe UI" w:cs="Segoe UI"/>
-          <w:b/>
-          <w:bCs/>
-          <w:color w:val="24292E"/>
-          <w:kern w:val="36"/>
-          <w:sz w:val="48"/>
-          <w:szCs w:val="48"/>
-        </w:rPr>
-        <w:t>P2 – Steven Oliver</w:t>
       </w:r>
     </w:p>
     <w:p>
@@ -421,6 +440,22 @@
         </w:rPr>
         <w:t xml:space="preserve"> or have you ever used VA education benefits?</w:t>
       </w:r>
+      <w:r>
+        <w:rPr>
+          <w:rFonts w:ascii="Segoe UI" w:eastAsia="Times New Roman" w:hAnsi="Segoe UI" w:cs="Segoe UI"/>
+          <w:color w:val="24292E"/>
+        </w:rPr>
+        <w:br/>
+      </w:r>
+      <w:r>
+        <w:rPr>
+          <w:rFonts w:ascii="Segoe UI" w:eastAsia="Times New Roman" w:hAnsi="Segoe UI" w:cs="Segoe UI"/>
+          <w:i/>
+          <w:iCs/>
+          <w:color w:val="24292E"/>
+        </w:rPr>
+        <w:t>Yes I have used it in the past</w:t>
+      </w:r>
     </w:p>
     <w:p>
       <w:pPr>
@@ -429,18 +464,117 @@
           <w:numId w:val="3"/>
         </w:numPr>
         <w:shd w:val="clear" w:color="auto" w:fill="FFFFFF"/>
-        <w:spacing w:before="240" w:after="240"/>
-        <w:rPr>
-          <w:rFonts w:ascii="Segoe UI" w:eastAsia="Times New Roman" w:hAnsi="Segoe UI" w:cs="Segoe UI"/>
-          <w:color w:val="24292E"/>
-        </w:rPr>
-      </w:pPr>
-      <w:r>
-        <w:rPr>
-          <w:rFonts w:ascii="Segoe UI" w:eastAsia="Times New Roman" w:hAnsi="Segoe UI" w:cs="Segoe UI"/>
-          <w:color w:val="24292E"/>
-        </w:rPr>
-        <w:t xml:space="preserve">Yes, I have used it in the past.  I used the Vocational Rehabilitation.  I believe it was mine.  From 2009-2012.  </w:t>
+        <w:spacing w:before="100" w:beforeAutospacing="1" w:after="100" w:afterAutospacing="1"/>
+        <w:rPr>
+          <w:rFonts w:ascii="Segoe UI" w:eastAsia="Times New Roman" w:hAnsi="Segoe UI" w:cs="Segoe UI"/>
+          <w:color w:val="24292E"/>
+        </w:rPr>
+      </w:pPr>
+      <w:r>
+        <w:rPr>
+          <w:rFonts w:ascii="Segoe UI" w:eastAsia="Times New Roman" w:hAnsi="Segoe UI" w:cs="Segoe UI"/>
+          <w:color w:val="24292E"/>
+        </w:rPr>
+        <w:t>If yes, which benefit are you using?</w:t>
+      </w:r>
+      <w:r>
+        <w:rPr>
+          <w:rFonts w:ascii="Segoe UI" w:eastAsia="Times New Roman" w:hAnsi="Segoe UI" w:cs="Segoe UI"/>
+          <w:color w:val="24292E"/>
+        </w:rPr>
+        <w:br/>
+      </w:r>
+      <w:r>
+        <w:rPr>
+          <w:rFonts w:ascii="Segoe UI" w:eastAsia="Times New Roman" w:hAnsi="Segoe UI" w:cs="Segoe UI"/>
+          <w:i/>
+          <w:iCs/>
+          <w:color w:val="24292E"/>
+        </w:rPr>
+        <w:t>I used vocational rehabilitation</w:t>
+      </w:r>
+    </w:p>
+    <w:p>
+      <w:pPr>
+        <w:numPr>
+          <w:ilvl w:val="2"/>
+          <w:numId w:val="3"/>
+        </w:numPr>
+        <w:shd w:val="clear" w:color="auto" w:fill="FFFFFF"/>
+        <w:spacing w:before="100" w:beforeAutospacing="1" w:after="100" w:afterAutospacing="1"/>
+        <w:rPr>
+          <w:rFonts w:ascii="Segoe UI" w:eastAsia="Times New Roman" w:hAnsi="Segoe UI" w:cs="Segoe UI"/>
+          <w:color w:val="24292E"/>
+        </w:rPr>
+      </w:pPr>
+      <w:proofErr w:type="gramStart"/>
+      <w:r>
+        <w:rPr>
+          <w:rFonts w:ascii="Segoe UI" w:eastAsia="Times New Roman" w:hAnsi="Segoe UI" w:cs="Segoe UI"/>
+          <w:color w:val="24292E"/>
+        </w:rPr>
+        <w:t>Was</w:t>
+      </w:r>
+      <w:proofErr w:type="gramEnd"/>
+      <w:r>
+        <w:rPr>
+          <w:rFonts w:ascii="Segoe UI" w:eastAsia="Times New Roman" w:hAnsi="Segoe UI" w:cs="Segoe UI"/>
+          <w:color w:val="24292E"/>
+        </w:rPr>
+        <w:t xml:space="preserve"> that benefit yours or was it transferred to you?</w:t>
+      </w:r>
+      <w:r>
+        <w:rPr>
+          <w:rFonts w:ascii="Segoe UI" w:eastAsia="Times New Roman" w:hAnsi="Segoe UI" w:cs="Segoe UI"/>
+          <w:color w:val="24292E"/>
+        </w:rPr>
+        <w:br/>
+      </w:r>
+      <w:r>
+        <w:rPr>
+          <w:rFonts w:ascii="Segoe UI" w:eastAsia="Times New Roman" w:hAnsi="Segoe UI" w:cs="Segoe UI"/>
+          <w:i/>
+          <w:iCs/>
+          <w:color w:val="24292E"/>
+        </w:rPr>
+        <w:t>It was mine.</w:t>
+      </w:r>
+    </w:p>
+    <w:p>
+      <w:pPr>
+        <w:numPr>
+          <w:ilvl w:val="2"/>
+          <w:numId w:val="3"/>
+        </w:numPr>
+        <w:shd w:val="clear" w:color="auto" w:fill="FFFFFF"/>
+        <w:spacing w:before="60" w:after="100" w:afterAutospacing="1"/>
+        <w:rPr>
+          <w:rFonts w:ascii="Segoe UI" w:eastAsia="Times New Roman" w:hAnsi="Segoe UI" w:cs="Segoe UI"/>
+          <w:color w:val="24292E"/>
+        </w:rPr>
+      </w:pPr>
+      <w:r>
+        <w:rPr>
+          <w:rFonts w:ascii="Segoe UI" w:eastAsia="Times New Roman" w:hAnsi="Segoe UI" w:cs="Segoe UI"/>
+          <w:color w:val="24292E"/>
+        </w:rPr>
+        <w:t>When did you start school?</w:t>
+      </w:r>
+      <w:r>
+        <w:rPr>
+          <w:rFonts w:ascii="Segoe UI" w:eastAsia="Times New Roman" w:hAnsi="Segoe UI" w:cs="Segoe UI"/>
+          <w:color w:val="24292E"/>
+        </w:rPr>
+        <w:br/>
+      </w:r>
+      <w:r>
+        <w:rPr>
+          <w:rFonts w:ascii="Segoe UI" w:eastAsia="Times New Roman" w:hAnsi="Segoe UI" w:cs="Segoe UI"/>
+          <w:i/>
+          <w:iCs/>
+          <w:color w:val="24292E"/>
+        </w:rPr>
+        <w:t>I used this benefit from 2009-2012</w:t>
       </w:r>
     </w:p>
     <w:p>
@@ -450,6 +584,258 @@
           <w:numId w:val="3"/>
         </w:numPr>
         <w:shd w:val="clear" w:color="auto" w:fill="FFFFFF"/>
+        <w:spacing w:before="60" w:after="100" w:afterAutospacing="1"/>
+        <w:rPr>
+          <w:rFonts w:ascii="Segoe UI" w:eastAsia="Times New Roman" w:hAnsi="Segoe UI" w:cs="Segoe UI"/>
+          <w:color w:val="24292E"/>
+        </w:rPr>
+      </w:pPr>
+      <w:r>
+        <w:rPr>
+          <w:rFonts w:ascii="Segoe UI" w:eastAsia="Times New Roman" w:hAnsi="Segoe UI" w:cs="Segoe UI"/>
+          <w:color w:val="24292E"/>
+        </w:rPr>
+        <w:t>If no, do you plan on using your benefits in the near future?</w:t>
+      </w:r>
+      <w:r>
+        <w:rPr>
+          <w:rFonts w:ascii="Segoe UI" w:eastAsia="Times New Roman" w:hAnsi="Segoe UI" w:cs="Segoe UI"/>
+          <w:color w:val="24292E"/>
+        </w:rPr>
+        <w:br/>
+      </w:r>
+      <w:r>
+        <w:rPr>
+          <w:rFonts w:ascii="Segoe UI" w:eastAsia="Times New Roman" w:hAnsi="Segoe UI" w:cs="Segoe UI"/>
+          <w:i/>
+          <w:iCs/>
+          <w:color w:val="24292E"/>
+        </w:rPr>
+        <w:t>Yes</w:t>
+      </w:r>
+    </w:p>
+    <w:p>
+      <w:pPr>
+        <w:numPr>
+          <w:ilvl w:val="2"/>
+          <w:numId w:val="3"/>
+        </w:numPr>
+        <w:shd w:val="clear" w:color="auto" w:fill="FFFFFF"/>
+        <w:spacing w:before="100" w:beforeAutospacing="1" w:after="100" w:afterAutospacing="1"/>
+        <w:rPr>
+          <w:rFonts w:ascii="Segoe UI" w:eastAsia="Times New Roman" w:hAnsi="Segoe UI" w:cs="Segoe UI"/>
+          <w:color w:val="24292E"/>
+        </w:rPr>
+      </w:pPr>
+      <w:r>
+        <w:rPr>
+          <w:rFonts w:ascii="Segoe UI" w:eastAsia="Times New Roman" w:hAnsi="Segoe UI" w:cs="Segoe UI"/>
+          <w:color w:val="24292E"/>
+        </w:rPr>
+        <w:t>Which benefit?</w:t>
+      </w:r>
+      <w:r>
+        <w:rPr>
+          <w:rFonts w:ascii="Segoe UI" w:eastAsia="Times New Roman" w:hAnsi="Segoe UI" w:cs="Segoe UI"/>
+          <w:color w:val="24292E"/>
+        </w:rPr>
+        <w:br/>
+      </w:r>
+      <w:r>
+        <w:rPr>
+          <w:rFonts w:ascii="Segoe UI" w:eastAsia="Times New Roman" w:hAnsi="Segoe UI" w:cs="Segoe UI"/>
+          <w:i/>
+          <w:iCs/>
+          <w:color w:val="24292E"/>
+        </w:rPr>
+        <w:t xml:space="preserve">I’m not sure, I haven’t looked into it that </w:t>
+      </w:r>
+      <w:proofErr w:type="gramStart"/>
+      <w:r>
+        <w:rPr>
+          <w:rFonts w:ascii="Segoe UI" w:eastAsia="Times New Roman" w:hAnsi="Segoe UI" w:cs="Segoe UI"/>
+          <w:i/>
+          <w:iCs/>
+          <w:color w:val="24292E"/>
+        </w:rPr>
+        <w:t>well..</w:t>
+      </w:r>
+      <w:proofErr w:type="gramEnd"/>
+      <w:r>
+        <w:rPr>
+          <w:rFonts w:ascii="Segoe UI" w:eastAsia="Times New Roman" w:hAnsi="Segoe UI" w:cs="Segoe UI"/>
+          <w:i/>
+          <w:iCs/>
+          <w:color w:val="24292E"/>
+        </w:rPr>
+        <w:t xml:space="preserve"> but I would like to I guess further my education.</w:t>
+      </w:r>
+    </w:p>
+    <w:p>
+      <w:pPr>
+        <w:numPr>
+          <w:ilvl w:val="2"/>
+          <w:numId w:val="3"/>
+        </w:numPr>
+        <w:shd w:val="clear" w:color="auto" w:fill="FFFFFF"/>
+        <w:spacing w:before="60" w:after="100" w:afterAutospacing="1"/>
+        <w:rPr>
+          <w:rFonts w:ascii="Segoe UI" w:eastAsia="Times New Roman" w:hAnsi="Segoe UI" w:cs="Segoe UI"/>
+          <w:strike/>
+          <w:color w:val="24292E"/>
+        </w:rPr>
+      </w:pPr>
+      <w:r>
+        <w:rPr>
+          <w:rFonts w:ascii="Segoe UI" w:eastAsia="Times New Roman" w:hAnsi="Segoe UI" w:cs="Segoe UI"/>
+          <w:strike/>
+          <w:color w:val="24292E"/>
+        </w:rPr>
+        <w:t>Is that benefit yours or was the benefit transferred to you?</w:t>
+      </w:r>
+    </w:p>
+    <w:p>
+      <w:pPr>
+        <w:numPr>
+          <w:ilvl w:val="2"/>
+          <w:numId w:val="3"/>
+        </w:numPr>
+        <w:shd w:val="clear" w:color="auto" w:fill="FFFFFF"/>
+        <w:spacing w:before="60" w:after="100" w:afterAutospacing="1"/>
+        <w:rPr>
+          <w:rFonts w:ascii="Segoe UI" w:eastAsia="Times New Roman" w:hAnsi="Segoe UI" w:cs="Segoe UI"/>
+          <w:color w:val="24292E"/>
+        </w:rPr>
+      </w:pPr>
+      <w:r>
+        <w:rPr>
+          <w:rFonts w:ascii="Segoe UI" w:eastAsia="Times New Roman" w:hAnsi="Segoe UI" w:cs="Segoe UI"/>
+          <w:color w:val="24292E"/>
+        </w:rPr>
+        <w:t>Where are you in the school selection process?</w:t>
+      </w:r>
+      <w:r>
+        <w:rPr>
+          <w:rFonts w:ascii="Segoe UI" w:eastAsia="Times New Roman" w:hAnsi="Segoe UI" w:cs="Segoe UI"/>
+          <w:color w:val="24292E"/>
+        </w:rPr>
+        <w:br/>
+      </w:r>
+      <w:r>
+        <w:rPr>
+          <w:rFonts w:ascii="Segoe UI" w:eastAsia="Times New Roman" w:hAnsi="Segoe UI" w:cs="Segoe UI"/>
+          <w:i/>
+          <w:iCs/>
+          <w:color w:val="24292E"/>
+        </w:rPr>
+        <w:t xml:space="preserve">um… its not </w:t>
+      </w:r>
+      <w:proofErr w:type="gramStart"/>
+      <w:r>
+        <w:rPr>
+          <w:rFonts w:ascii="Segoe UI" w:eastAsia="Times New Roman" w:hAnsi="Segoe UI" w:cs="Segoe UI"/>
+          <w:i/>
+          <w:iCs/>
+          <w:color w:val="24292E"/>
+        </w:rPr>
+        <w:t>anything..</w:t>
+      </w:r>
+      <w:proofErr w:type="gramEnd"/>
+      <w:r>
+        <w:rPr>
+          <w:rFonts w:ascii="Segoe UI" w:eastAsia="Times New Roman" w:hAnsi="Segoe UI" w:cs="Segoe UI"/>
+          <w:i/>
+          <w:iCs/>
+          <w:color w:val="24292E"/>
+        </w:rPr>
+        <w:t xml:space="preserve"> I haven’t dug in too deep, </w:t>
+      </w:r>
+      <w:proofErr w:type="spellStart"/>
+      <w:r>
+        <w:rPr>
+          <w:rFonts w:ascii="Segoe UI" w:eastAsia="Times New Roman" w:hAnsi="Segoe UI" w:cs="Segoe UI"/>
+          <w:i/>
+          <w:iCs/>
+          <w:color w:val="24292E"/>
+        </w:rPr>
+        <w:t>im</w:t>
+      </w:r>
+      <w:proofErr w:type="spellEnd"/>
+      <w:r>
+        <w:rPr>
+          <w:rFonts w:ascii="Segoe UI" w:eastAsia="Times New Roman" w:hAnsi="Segoe UI" w:cs="Segoe UI"/>
+          <w:i/>
+          <w:iCs/>
+          <w:color w:val="24292E"/>
+        </w:rPr>
+        <w:t xml:space="preserve"> just thinking about it. </w:t>
+      </w:r>
+      <w:proofErr w:type="spellStart"/>
+      <w:r>
+        <w:rPr>
+          <w:rFonts w:ascii="Segoe UI" w:eastAsia="Times New Roman" w:hAnsi="Segoe UI" w:cs="Segoe UI"/>
+          <w:i/>
+          <w:iCs/>
+          <w:color w:val="24292E"/>
+        </w:rPr>
+        <w:t>Im</w:t>
+      </w:r>
+      <w:proofErr w:type="spellEnd"/>
+      <w:r>
+        <w:rPr>
+          <w:rFonts w:ascii="Segoe UI" w:eastAsia="Times New Roman" w:hAnsi="Segoe UI" w:cs="Segoe UI"/>
+          <w:i/>
+          <w:iCs/>
+          <w:color w:val="24292E"/>
+        </w:rPr>
+        <w:t xml:space="preserve"> from North Carolina so more than likely a NC school… </w:t>
+      </w:r>
+      <w:proofErr w:type="spellStart"/>
+      <w:r>
+        <w:rPr>
+          <w:rFonts w:ascii="Segoe UI" w:eastAsia="Times New Roman" w:hAnsi="Segoe UI" w:cs="Segoe UI"/>
+          <w:i/>
+          <w:iCs/>
+          <w:color w:val="24292E"/>
+        </w:rPr>
+        <w:t>Im</w:t>
+      </w:r>
+      <w:proofErr w:type="spellEnd"/>
+      <w:r>
+        <w:rPr>
+          <w:rFonts w:ascii="Segoe UI" w:eastAsia="Times New Roman" w:hAnsi="Segoe UI" w:cs="Segoe UI"/>
+          <w:i/>
+          <w:iCs/>
+          <w:color w:val="24292E"/>
+        </w:rPr>
+        <w:t xml:space="preserve"> not </w:t>
+      </w:r>
+      <w:r>
+        <w:rPr>
+          <w:rFonts w:ascii="Segoe UI" w:eastAsia="Times New Roman" w:hAnsi="Segoe UI" w:cs="Segoe UI"/>
+          <w:i/>
+          <w:iCs/>
+          <w:color w:val="24292E"/>
+        </w:rPr>
+        <w:t>sure</w:t>
+      </w:r>
+      <w:r>
+        <w:rPr>
+          <w:rFonts w:ascii="Segoe UI" w:eastAsia="Times New Roman" w:hAnsi="Segoe UI" w:cs="Segoe UI"/>
+          <w:i/>
+          <w:iCs/>
+          <w:color w:val="24292E"/>
+        </w:rPr>
+        <w:t xml:space="preserve"> what benefit I would use because I don’t think I can use the vocational rehabilitation again. I know about the post 9/11 GI bill but not much else.</w:t>
+      </w:r>
+    </w:p>
+    <w:p>
+      <w:pPr>
+        <w:numPr>
+          <w:ilvl w:val="0"/>
+          <w:numId w:val="3"/>
+        </w:numPr>
+        <w:shd w:val="clear" w:color="auto" w:fill="FFFFFF"/>
         <w:spacing w:before="240" w:after="240"/>
         <w:rPr>
           <w:rFonts w:ascii="Segoe UI" w:eastAsia="Times New Roman" w:hAnsi="Segoe UI" w:cs="Segoe UI"/>
@@ -461,23 +847,23 @@
           <w:rFonts w:ascii="Segoe UI" w:eastAsia="Times New Roman" w:hAnsi="Segoe UI" w:cs="Segoe UI"/>
           <w:color w:val="24292E"/>
         </w:rPr>
-        <w:t xml:space="preserve">Plans to use in the </w:t>
-      </w:r>
-      <w:proofErr w:type="gramStart"/>
-      <w:r>
-        <w:rPr>
-          <w:rFonts w:ascii="Segoe UI" w:eastAsia="Times New Roman" w:hAnsi="Segoe UI" w:cs="Segoe UI"/>
-          <w:color w:val="24292E"/>
-        </w:rPr>
-        <w:t>future?</w:t>
-      </w:r>
-      <w:proofErr w:type="gramEnd"/>
-      <w:r>
-        <w:rPr>
-          <w:rFonts w:ascii="Segoe UI" w:eastAsia="Times New Roman" w:hAnsi="Segoe UI" w:cs="Segoe UI"/>
-          <w:color w:val="24292E"/>
-        </w:rPr>
-        <w:t xml:space="preserve"> – Yes, actually I’m not sure.  I haven’t looked into that well, but I would like to further my education.  </w:t>
+        <w:t>Have you ever used the GI Bill Comparison Tool before?</w:t>
+      </w:r>
+      <w:r>
+        <w:rPr>
+          <w:rFonts w:ascii="Segoe UI" w:eastAsia="Times New Roman" w:hAnsi="Segoe UI" w:cs="Segoe UI"/>
+          <w:color w:val="24292E"/>
+        </w:rPr>
+        <w:br/>
+      </w:r>
+      <w:r>
+        <w:rPr>
+          <w:rFonts w:ascii="Segoe UI" w:eastAsia="Times New Roman" w:hAnsi="Segoe UI" w:cs="Segoe UI"/>
+          <w:i/>
+          <w:iCs/>
+          <w:color w:val="24292E"/>
+        </w:rPr>
+        <w:t>No I have not.</w:t>
       </w:r>
     </w:p>
     <w:p>
@@ -490,66 +876,17 @@
         <w:spacing w:before="100" w:beforeAutospacing="1" w:after="100" w:afterAutospacing="1"/>
         <w:rPr>
           <w:rFonts w:ascii="Segoe UI" w:eastAsia="Times New Roman" w:hAnsi="Segoe UI" w:cs="Segoe UI"/>
-          <w:color w:val="24292E"/>
-        </w:rPr>
-      </w:pPr>
-      <w:r>
-        <w:rPr>
-          <w:rFonts w:ascii="Segoe UI" w:eastAsia="Times New Roman" w:hAnsi="Segoe UI" w:cs="Segoe UI"/>
-          <w:color w:val="24292E"/>
-        </w:rPr>
-        <w:t>If yes, which benefit are you using?</w:t>
-      </w:r>
-    </w:p>
-    <w:p>
-      <w:pPr>
-        <w:numPr>
-          <w:ilvl w:val="2"/>
-          <w:numId w:val="3"/>
-        </w:numPr>
-        <w:shd w:val="clear" w:color="auto" w:fill="FFFFFF"/>
-        <w:spacing w:before="100" w:beforeAutospacing="1" w:after="100" w:afterAutospacing="1"/>
-        <w:rPr>
-          <w:rFonts w:ascii="Segoe UI" w:eastAsia="Times New Roman" w:hAnsi="Segoe UI" w:cs="Segoe UI"/>
-          <w:color w:val="24292E"/>
-        </w:rPr>
-      </w:pPr>
-      <w:proofErr w:type="gramStart"/>
-      <w:r>
-        <w:rPr>
-          <w:rFonts w:ascii="Segoe UI" w:eastAsia="Times New Roman" w:hAnsi="Segoe UI" w:cs="Segoe UI"/>
-          <w:color w:val="24292E"/>
-        </w:rPr>
-        <w:t>Was</w:t>
-      </w:r>
-      <w:proofErr w:type="gramEnd"/>
-      <w:r>
-        <w:rPr>
-          <w:rFonts w:ascii="Segoe UI" w:eastAsia="Times New Roman" w:hAnsi="Segoe UI" w:cs="Segoe UI"/>
-          <w:color w:val="24292E"/>
-        </w:rPr>
-        <w:t xml:space="preserve"> that benefit yours or was it transferred to you?</w:t>
-      </w:r>
-    </w:p>
-    <w:p>
-      <w:pPr>
-        <w:numPr>
-          <w:ilvl w:val="2"/>
-          <w:numId w:val="3"/>
-        </w:numPr>
-        <w:shd w:val="clear" w:color="auto" w:fill="FFFFFF"/>
-        <w:spacing w:before="60" w:after="100" w:afterAutospacing="1"/>
-        <w:rPr>
-          <w:rFonts w:ascii="Segoe UI" w:eastAsia="Times New Roman" w:hAnsi="Segoe UI" w:cs="Segoe UI"/>
-          <w:color w:val="24292E"/>
-        </w:rPr>
-      </w:pPr>
-      <w:r>
-        <w:rPr>
-          <w:rFonts w:ascii="Segoe UI" w:eastAsia="Times New Roman" w:hAnsi="Segoe UI" w:cs="Segoe UI"/>
-          <w:color w:val="24292E"/>
-        </w:rPr>
-        <w:t>When did you start school?</w:t>
+          <w:strike/>
+          <w:color w:val="24292E"/>
+        </w:rPr>
+      </w:pPr>
+      <w:r>
+        <w:rPr>
+          <w:rFonts w:ascii="Segoe UI" w:eastAsia="Times New Roman" w:hAnsi="Segoe UI" w:cs="Segoe UI"/>
+          <w:strike/>
+          <w:color w:val="24292E"/>
+        </w:rPr>
+        <w:t>If yes, what did you use it for?</w:t>
       </w:r>
     </w:p>
     <w:p>
@@ -562,227 +899,17 @@
         <w:spacing w:before="60" w:after="100" w:afterAutospacing="1"/>
         <w:rPr>
           <w:rFonts w:ascii="Segoe UI" w:eastAsia="Times New Roman" w:hAnsi="Segoe UI" w:cs="Segoe UI"/>
-          <w:color w:val="24292E"/>
-        </w:rPr>
-      </w:pPr>
-      <w:r>
-        <w:rPr>
-          <w:rFonts w:ascii="Segoe UI" w:eastAsia="Times New Roman" w:hAnsi="Segoe UI" w:cs="Segoe UI"/>
-          <w:color w:val="24292E"/>
-        </w:rPr>
-        <w:t>If no, do you plan on using your benefits in the near future?</w:t>
-      </w:r>
-    </w:p>
-    <w:p>
-      <w:pPr>
-        <w:numPr>
-          <w:ilvl w:val="2"/>
-          <w:numId w:val="3"/>
-        </w:numPr>
-        <w:shd w:val="clear" w:color="auto" w:fill="FFFFFF"/>
-        <w:spacing w:before="100" w:beforeAutospacing="1" w:after="100" w:afterAutospacing="1"/>
-        <w:rPr>
-          <w:rFonts w:ascii="Segoe UI" w:eastAsia="Times New Roman" w:hAnsi="Segoe UI" w:cs="Segoe UI"/>
-          <w:color w:val="24292E"/>
-        </w:rPr>
-      </w:pPr>
-      <w:r>
-        <w:rPr>
-          <w:rFonts w:ascii="Segoe UI" w:eastAsia="Times New Roman" w:hAnsi="Segoe UI" w:cs="Segoe UI"/>
-          <w:color w:val="24292E"/>
-        </w:rPr>
-        <w:t>Which benefit?</w:t>
-      </w:r>
-    </w:p>
-    <w:p>
-      <w:pPr>
-        <w:numPr>
-          <w:ilvl w:val="2"/>
-          <w:numId w:val="3"/>
-        </w:numPr>
-        <w:shd w:val="clear" w:color="auto" w:fill="FFFFFF"/>
-        <w:spacing w:before="60" w:after="100" w:afterAutospacing="1"/>
-        <w:rPr>
-          <w:rFonts w:ascii="Segoe UI" w:eastAsia="Times New Roman" w:hAnsi="Segoe UI" w:cs="Segoe UI"/>
-          <w:color w:val="24292E"/>
-        </w:rPr>
-      </w:pPr>
-      <w:r>
-        <w:rPr>
-          <w:rFonts w:ascii="Segoe UI" w:eastAsia="Times New Roman" w:hAnsi="Segoe UI" w:cs="Segoe UI"/>
-          <w:color w:val="24292E"/>
-        </w:rPr>
-        <w:t>Is that benefit yours or was the benefit transferred to you?</w:t>
-      </w:r>
-    </w:p>
-    <w:p>
-      <w:pPr>
-        <w:numPr>
-          <w:ilvl w:val="2"/>
-          <w:numId w:val="3"/>
-        </w:numPr>
-        <w:shd w:val="clear" w:color="auto" w:fill="FFFFFF"/>
-        <w:spacing w:before="60" w:after="100" w:afterAutospacing="1"/>
-        <w:rPr>
-          <w:rFonts w:ascii="Segoe UI" w:eastAsia="Times New Roman" w:hAnsi="Segoe UI" w:cs="Segoe UI"/>
-          <w:color w:val="24292E"/>
-        </w:rPr>
-      </w:pPr>
-      <w:r>
-        <w:rPr>
-          <w:rFonts w:ascii="Segoe UI" w:eastAsia="Times New Roman" w:hAnsi="Segoe UI" w:cs="Segoe UI"/>
-          <w:color w:val="24292E"/>
-        </w:rPr>
-        <w:t>Where are you in the school selection process?</w:t>
-      </w:r>
-    </w:p>
-    <w:p>
-      <w:pPr>
-        <w:numPr>
-          <w:ilvl w:val="3"/>
-          <w:numId w:val="3"/>
-        </w:numPr>
-        <w:shd w:val="clear" w:color="auto" w:fill="FFFFFF"/>
-        <w:spacing w:before="60" w:after="100" w:afterAutospacing="1"/>
-        <w:rPr>
-          <w:rFonts w:ascii="Segoe UI" w:eastAsia="Times New Roman" w:hAnsi="Segoe UI" w:cs="Segoe UI"/>
-          <w:color w:val="24292E"/>
-        </w:rPr>
-      </w:pPr>
-      <w:r>
-        <w:rPr>
-          <w:rFonts w:ascii="Segoe UI" w:eastAsia="Times New Roman" w:hAnsi="Segoe UI" w:cs="Segoe UI"/>
-          <w:color w:val="24292E"/>
-        </w:rPr>
-        <w:t xml:space="preserve">It’s still like it’s not…I haven’t dug into it yet.  More just thinking about it.  </w:t>
-      </w:r>
-      <w:r>
-        <w:rPr>
-          <w:rFonts w:ascii="Segoe UI" w:eastAsia="Times New Roman" w:hAnsi="Segoe UI" w:cs="Segoe UI"/>
-          <w:color w:val="24292E"/>
-          <w:highlight w:val="yellow"/>
-        </w:rPr>
-        <w:t>I’m from North Carolina, so more than likely a NC school.</w:t>
-      </w:r>
-      <w:r>
-        <w:rPr>
-          <w:rFonts w:ascii="Segoe UI" w:eastAsia="Times New Roman" w:hAnsi="Segoe UI" w:cs="Segoe UI"/>
-          <w:color w:val="24292E"/>
-        </w:rPr>
-        <w:t xml:space="preserve">  </w:t>
-      </w:r>
-      <w:r>
-        <w:rPr>
-          <w:rFonts w:ascii="Segoe UI" w:eastAsia="Times New Roman" w:hAnsi="Segoe UI" w:cs="Segoe UI"/>
-          <w:color w:val="24292E"/>
-          <w:highlight w:val="yellow"/>
-        </w:rPr>
-        <w:t xml:space="preserve">I don’t know what I can </w:t>
-      </w:r>
-      <w:proofErr w:type="gramStart"/>
-      <w:r>
-        <w:rPr>
-          <w:rFonts w:ascii="Segoe UI" w:eastAsia="Times New Roman" w:hAnsi="Segoe UI" w:cs="Segoe UI"/>
-          <w:color w:val="24292E"/>
-          <w:highlight w:val="yellow"/>
-        </w:rPr>
-        <w:t>use</w:t>
-      </w:r>
-      <w:proofErr w:type="gramEnd"/>
-      <w:r>
-        <w:rPr>
-          <w:rFonts w:ascii="Segoe UI" w:eastAsia="Times New Roman" w:hAnsi="Segoe UI" w:cs="Segoe UI"/>
-          <w:color w:val="24292E"/>
-          <w:highlight w:val="yellow"/>
-        </w:rPr>
-        <w:t xml:space="preserve"> and I don’t think I can use the </w:t>
-      </w:r>
-      <w:proofErr w:type="spellStart"/>
-      <w:r>
-        <w:rPr>
-          <w:rFonts w:ascii="Segoe UI" w:eastAsia="Times New Roman" w:hAnsi="Segoe UI" w:cs="Segoe UI"/>
-          <w:color w:val="24292E"/>
-          <w:highlight w:val="yellow"/>
-        </w:rPr>
-        <w:t>Voc</w:t>
-      </w:r>
-      <w:proofErr w:type="spellEnd"/>
-      <w:r>
-        <w:rPr>
-          <w:rFonts w:ascii="Segoe UI" w:eastAsia="Times New Roman" w:hAnsi="Segoe UI" w:cs="Segoe UI"/>
-          <w:color w:val="24292E"/>
-          <w:highlight w:val="yellow"/>
-        </w:rPr>
-        <w:t xml:space="preserve"> Rehab a second time. </w:t>
-      </w:r>
-      <w:proofErr w:type="gramStart"/>
-      <w:r>
-        <w:rPr>
-          <w:rFonts w:ascii="Segoe UI" w:eastAsia="Times New Roman" w:hAnsi="Segoe UI" w:cs="Segoe UI"/>
-          <w:color w:val="24292E"/>
-          <w:highlight w:val="yellow"/>
-        </w:rPr>
-        <w:t>So</w:t>
-      </w:r>
-      <w:proofErr w:type="gramEnd"/>
-      <w:r>
-        <w:rPr>
-          <w:rFonts w:ascii="Segoe UI" w:eastAsia="Times New Roman" w:hAnsi="Segoe UI" w:cs="Segoe UI"/>
-          <w:color w:val="24292E"/>
-          <w:highlight w:val="yellow"/>
-        </w:rPr>
-        <w:t xml:space="preserve"> I’ll have to look into options</w:t>
-      </w:r>
-      <w:r>
-        <w:rPr>
-          <w:rFonts w:ascii="Segoe UI" w:eastAsia="Times New Roman" w:hAnsi="Segoe UI" w:cs="Segoe UI"/>
-          <w:color w:val="24292E"/>
-        </w:rPr>
-        <w:t xml:space="preserve">. I know of the Post 9/11, but I don’t know much about it.  </w:t>
-      </w:r>
-      <w:proofErr w:type="gramStart"/>
-      <w:r>
-        <w:rPr>
-          <w:rFonts w:ascii="Segoe UI" w:eastAsia="Times New Roman" w:hAnsi="Segoe UI" w:cs="Segoe UI"/>
-          <w:color w:val="24292E"/>
-        </w:rPr>
-        <w:t>So</w:t>
-      </w:r>
-      <w:proofErr w:type="gramEnd"/>
-      <w:r>
-        <w:rPr>
-          <w:rFonts w:ascii="Segoe UI" w:eastAsia="Times New Roman" w:hAnsi="Segoe UI" w:cs="Segoe UI"/>
-          <w:color w:val="24292E"/>
-        </w:rPr>
-        <w:t xml:space="preserve"> I’ll have to research options.</w:t>
-      </w:r>
-    </w:p>
-    <w:p>
-      <w:pPr>
-        <w:numPr>
-          <w:ilvl w:val="0"/>
-          <w:numId w:val="3"/>
-        </w:numPr>
-        <w:shd w:val="clear" w:color="auto" w:fill="FFFFFF"/>
-        <w:spacing w:before="240" w:after="240"/>
-        <w:rPr>
-          <w:rFonts w:ascii="Segoe UI" w:eastAsia="Times New Roman" w:hAnsi="Segoe UI" w:cs="Segoe UI"/>
-          <w:color w:val="24292E"/>
-        </w:rPr>
-      </w:pPr>
-      <w:r>
-        <w:rPr>
-          <w:rFonts w:ascii="Segoe UI" w:eastAsia="Times New Roman" w:hAnsi="Segoe UI" w:cs="Segoe UI"/>
-          <w:color w:val="24292E"/>
-        </w:rPr>
-        <w:t>Have you ever used the GI Bill Comparison Tool before?</w:t>
-      </w:r>
-      <w:r>
-        <w:rPr>
-          <w:rFonts w:ascii="Segoe UI" w:eastAsia="Times New Roman" w:hAnsi="Segoe UI" w:cs="Segoe UI"/>
-          <w:color w:val="24292E"/>
-        </w:rPr>
-        <w:t xml:space="preserve">  No, I have not.</w:t>
+          <w:strike/>
+          <w:color w:val="24292E"/>
+        </w:rPr>
+      </w:pPr>
+      <w:r>
+        <w:rPr>
+          <w:rFonts w:ascii="Segoe UI" w:eastAsia="Times New Roman" w:hAnsi="Segoe UI" w:cs="Segoe UI"/>
+          <w:strike/>
+          <w:color w:val="24292E"/>
+        </w:rPr>
+        <w:t>How did you hear about it?</w:t>
       </w:r>
     </w:p>
     <w:p>
@@ -792,57 +919,17 @@
           <w:numId w:val="3"/>
         </w:numPr>
         <w:shd w:val="clear" w:color="auto" w:fill="FFFFFF"/>
-        <w:spacing w:before="100" w:beforeAutospacing="1" w:after="100" w:afterAutospacing="1"/>
-        <w:rPr>
-          <w:rFonts w:ascii="Segoe UI" w:eastAsia="Times New Roman" w:hAnsi="Segoe UI" w:cs="Segoe UI"/>
-          <w:color w:val="24292E"/>
-        </w:rPr>
-      </w:pPr>
-      <w:r>
-        <w:rPr>
-          <w:rFonts w:ascii="Segoe UI" w:eastAsia="Times New Roman" w:hAnsi="Segoe UI" w:cs="Segoe UI"/>
-          <w:color w:val="24292E"/>
-        </w:rPr>
-        <w:t>If yes, what did you use it for?</w:t>
-      </w:r>
-    </w:p>
-    <w:p>
-      <w:pPr>
-        <w:numPr>
-          <w:ilvl w:val="1"/>
-          <w:numId w:val="3"/>
-        </w:numPr>
-        <w:shd w:val="clear" w:color="auto" w:fill="FFFFFF"/>
         <w:spacing w:before="60" w:after="100" w:afterAutospacing="1"/>
         <w:rPr>
           <w:rFonts w:ascii="Segoe UI" w:eastAsia="Times New Roman" w:hAnsi="Segoe UI" w:cs="Segoe UI"/>
-          <w:color w:val="24292E"/>
-        </w:rPr>
-      </w:pPr>
-      <w:r>
-        <w:rPr>
-          <w:rFonts w:ascii="Segoe UI" w:eastAsia="Times New Roman" w:hAnsi="Segoe UI" w:cs="Segoe UI"/>
-          <w:color w:val="24292E"/>
-        </w:rPr>
-        <w:t>How did you hear about it?</w:t>
-      </w:r>
-    </w:p>
-    <w:p>
-      <w:pPr>
-        <w:numPr>
-          <w:ilvl w:val="1"/>
-          <w:numId w:val="3"/>
-        </w:numPr>
-        <w:shd w:val="clear" w:color="auto" w:fill="FFFFFF"/>
-        <w:spacing w:before="60" w:after="100" w:afterAutospacing="1"/>
-        <w:rPr>
-          <w:rFonts w:ascii="Segoe UI" w:eastAsia="Times New Roman" w:hAnsi="Segoe UI" w:cs="Segoe UI"/>
-          <w:color w:val="24292E"/>
-        </w:rPr>
-      </w:pPr>
-      <w:r>
-        <w:rPr>
-          <w:rFonts w:ascii="Segoe UI" w:eastAsia="Times New Roman" w:hAnsi="Segoe UI" w:cs="Segoe UI"/>
+          <w:strike/>
+          <w:color w:val="24292E"/>
+        </w:rPr>
+      </w:pPr>
+      <w:r>
+        <w:rPr>
+          <w:rFonts w:ascii="Segoe UI" w:eastAsia="Times New Roman" w:hAnsi="Segoe UI" w:cs="Segoe UI"/>
+          <w:strike/>
           <w:color w:val="24292E"/>
         </w:rPr>
         <w:t>Do you remember when you used it (while researching schools, after you had picked a school)?</w:t>
@@ -912,7 +999,234 @@
           <w:rFonts w:ascii="Segoe UI" w:eastAsia="Times New Roman" w:hAnsi="Segoe UI" w:cs="Segoe UI"/>
           <w:color w:val="24292E"/>
         </w:rPr>
+        <w:lastRenderedPageBreak/>
         <w:t>What made you decide to go back to school?</w:t>
+      </w:r>
+      <w:r>
+        <w:rPr>
+          <w:rFonts w:ascii="Segoe UI" w:eastAsia="Times New Roman" w:hAnsi="Segoe UI" w:cs="Segoe UI"/>
+          <w:color w:val="24292E"/>
+        </w:rPr>
+        <w:br/>
+      </w:r>
+      <w:r>
+        <w:rPr>
+          <w:rFonts w:ascii="Segoe UI" w:eastAsia="Times New Roman" w:hAnsi="Segoe UI" w:cs="Segoe UI"/>
+          <w:i/>
+          <w:iCs/>
+          <w:color w:val="24292E"/>
+        </w:rPr>
+        <w:t xml:space="preserve">a couple things… the main reason just like </w:t>
+      </w:r>
+      <w:proofErr w:type="spellStart"/>
+      <w:proofErr w:type="gramStart"/>
+      <w:r>
+        <w:rPr>
+          <w:rFonts w:ascii="Segoe UI" w:eastAsia="Times New Roman" w:hAnsi="Segoe UI" w:cs="Segoe UI"/>
+          <w:i/>
+          <w:iCs/>
+          <w:color w:val="24292E"/>
+        </w:rPr>
+        <w:t>any one</w:t>
+      </w:r>
+      <w:proofErr w:type="spellEnd"/>
+      <w:proofErr w:type="gramEnd"/>
+      <w:r>
+        <w:rPr>
+          <w:rFonts w:ascii="Segoe UI" w:eastAsia="Times New Roman" w:hAnsi="Segoe UI" w:cs="Segoe UI"/>
+          <w:i/>
+          <w:iCs/>
+          <w:color w:val="24292E"/>
+        </w:rPr>
+        <w:t xml:space="preserve"> else Is because I want to get a higher education and expand on what I started with… possibly find better employment… learn what’s out there. </w:t>
+      </w:r>
+    </w:p>
+    <w:p>
+      <w:pPr>
+        <w:numPr>
+          <w:ilvl w:val="0"/>
+          <w:numId w:val="4"/>
+        </w:numPr>
+        <w:shd w:val="clear" w:color="auto" w:fill="FFFFFF"/>
+        <w:spacing w:before="240" w:after="240"/>
+        <w:rPr>
+          <w:rFonts w:ascii="Segoe UI" w:eastAsia="Times New Roman" w:hAnsi="Segoe UI" w:cs="Segoe UI"/>
+          <w:color w:val="24292E"/>
+        </w:rPr>
+      </w:pPr>
+      <w:r>
+        <w:rPr>
+          <w:rFonts w:ascii="Segoe UI" w:eastAsia="Times New Roman" w:hAnsi="Segoe UI" w:cs="Segoe UI"/>
+          <w:color w:val="24292E"/>
+        </w:rPr>
+        <w:t>What is your starting point?</w:t>
+      </w:r>
+      <w:r>
+        <w:rPr>
+          <w:rFonts w:ascii="Segoe UI" w:eastAsia="Times New Roman" w:hAnsi="Segoe UI" w:cs="Segoe UI"/>
+          <w:color w:val="24292E"/>
+        </w:rPr>
+        <w:br/>
+      </w:r>
+      <w:r>
+        <w:rPr>
+          <w:rFonts w:ascii="Segoe UI" w:eastAsia="Times New Roman" w:hAnsi="Segoe UI" w:cs="Segoe UI"/>
+          <w:i/>
+          <w:iCs/>
+          <w:color w:val="24292E"/>
+        </w:rPr>
+        <w:t xml:space="preserve">I currently have a </w:t>
+      </w:r>
+      <w:proofErr w:type="gramStart"/>
+      <w:r>
+        <w:rPr>
+          <w:rFonts w:ascii="Segoe UI" w:eastAsia="Times New Roman" w:hAnsi="Segoe UI" w:cs="Segoe UI"/>
+          <w:i/>
+          <w:iCs/>
+          <w:color w:val="24292E"/>
+        </w:rPr>
+        <w:t>associates</w:t>
+      </w:r>
+      <w:proofErr w:type="gramEnd"/>
+      <w:r>
+        <w:rPr>
+          <w:rFonts w:ascii="Segoe UI" w:eastAsia="Times New Roman" w:hAnsi="Segoe UI" w:cs="Segoe UI"/>
+          <w:i/>
+          <w:iCs/>
+          <w:color w:val="24292E"/>
+        </w:rPr>
+        <w:t xml:space="preserve"> degree in automotive technology.</w:t>
+      </w:r>
+    </w:p>
+    <w:p>
+      <w:pPr>
+        <w:numPr>
+          <w:ilvl w:val="0"/>
+          <w:numId w:val="4"/>
+        </w:numPr>
+        <w:shd w:val="clear" w:color="auto" w:fill="FFFFFF"/>
+        <w:spacing w:before="240" w:after="240"/>
+        <w:rPr>
+          <w:rFonts w:ascii="Segoe UI" w:eastAsia="Times New Roman" w:hAnsi="Segoe UI" w:cs="Segoe UI"/>
+          <w:color w:val="24292E"/>
+        </w:rPr>
+      </w:pPr>
+      <w:r>
+        <w:rPr>
+          <w:rFonts w:ascii="Segoe UI" w:eastAsia="Times New Roman" w:hAnsi="Segoe UI" w:cs="Segoe UI"/>
+          <w:color w:val="24292E"/>
+        </w:rPr>
+        <w:t>What was most important to you when you were looking for potential schools?</w:t>
+      </w:r>
+      <w:r>
+        <w:rPr>
+          <w:rFonts w:ascii="Segoe UI" w:eastAsia="Times New Roman" w:hAnsi="Segoe UI" w:cs="Segoe UI"/>
+          <w:color w:val="24292E"/>
+        </w:rPr>
+        <w:br/>
+      </w:r>
+      <w:r>
+        <w:rPr>
+          <w:rFonts w:ascii="Segoe UI" w:eastAsia="Times New Roman" w:hAnsi="Segoe UI" w:cs="Segoe UI"/>
+          <w:i/>
+          <w:iCs/>
+          <w:color w:val="24292E"/>
+        </w:rPr>
+        <w:t xml:space="preserve">Well before I went into the </w:t>
+      </w:r>
+      <w:proofErr w:type="gramStart"/>
+      <w:r>
+        <w:rPr>
+          <w:rFonts w:ascii="Segoe UI" w:eastAsia="Times New Roman" w:hAnsi="Segoe UI" w:cs="Segoe UI"/>
+          <w:i/>
+          <w:iCs/>
+          <w:color w:val="24292E"/>
+        </w:rPr>
+        <w:t>marines</w:t>
+      </w:r>
+      <w:proofErr w:type="gramEnd"/>
+      <w:r>
+        <w:rPr>
+          <w:rFonts w:ascii="Segoe UI" w:eastAsia="Times New Roman" w:hAnsi="Segoe UI" w:cs="Segoe UI"/>
+          <w:i/>
+          <w:iCs/>
+          <w:color w:val="24292E"/>
+        </w:rPr>
+        <w:t xml:space="preserve"> I was in technical school so really I was just trying to go back to that technical school and finish what I was doing. </w:t>
+      </w:r>
+    </w:p>
+    <w:p>
+      <w:pPr>
+        <w:numPr>
+          <w:ilvl w:val="0"/>
+          <w:numId w:val="4"/>
+        </w:numPr>
+        <w:shd w:val="clear" w:color="auto" w:fill="FFFFFF"/>
+        <w:spacing w:before="240" w:after="240"/>
+        <w:rPr>
+          <w:rFonts w:ascii="Segoe UI" w:eastAsia="Times New Roman" w:hAnsi="Segoe UI" w:cs="Segoe UI"/>
+          <w:color w:val="24292E"/>
+        </w:rPr>
+      </w:pPr>
+      <w:r>
+        <w:rPr>
+          <w:rFonts w:ascii="Segoe UI" w:eastAsia="Times New Roman" w:hAnsi="Segoe UI" w:cs="Segoe UI"/>
+          <w:color w:val="24292E"/>
+        </w:rPr>
+        <w:t>Did you go back to the same school after the MC?</w:t>
+      </w:r>
+      <w:r>
+        <w:rPr>
+          <w:rFonts w:ascii="Segoe UI" w:eastAsia="Times New Roman" w:hAnsi="Segoe UI" w:cs="Segoe UI"/>
+          <w:color w:val="24292E"/>
+        </w:rPr>
+        <w:br/>
+      </w:r>
+      <w:r>
+        <w:rPr>
+          <w:rFonts w:ascii="Segoe UI" w:eastAsia="Times New Roman" w:hAnsi="Segoe UI" w:cs="Segoe UI"/>
+          <w:i/>
+          <w:iCs/>
+          <w:color w:val="24292E"/>
+        </w:rPr>
+        <w:t>Yes.</w:t>
+      </w:r>
+    </w:p>
+    <w:p>
+      <w:pPr>
+        <w:numPr>
+          <w:ilvl w:val="0"/>
+          <w:numId w:val="4"/>
+        </w:numPr>
+        <w:shd w:val="clear" w:color="auto" w:fill="FFFFFF"/>
+        <w:spacing w:before="240" w:after="240"/>
+        <w:rPr>
+          <w:rFonts w:ascii="Segoe UI" w:eastAsia="Times New Roman" w:hAnsi="Segoe UI" w:cs="Segoe UI"/>
+          <w:color w:val="24292E"/>
+        </w:rPr>
+      </w:pPr>
+      <w:r>
+        <w:rPr>
+          <w:rFonts w:ascii="Segoe UI" w:eastAsia="Times New Roman" w:hAnsi="Segoe UI" w:cs="Segoe UI"/>
+          <w:color w:val="24292E"/>
+        </w:rPr>
+        <w:t>Did you do any research or go back to where you had been?</w:t>
+      </w:r>
+      <w:r>
+        <w:rPr>
+          <w:rFonts w:ascii="Segoe UI" w:eastAsia="Times New Roman" w:hAnsi="Segoe UI" w:cs="Segoe UI"/>
+          <w:color w:val="24292E"/>
+        </w:rPr>
+        <w:br/>
+      </w:r>
+      <w:r>
+        <w:rPr>
+          <w:rFonts w:ascii="Segoe UI" w:eastAsia="Times New Roman" w:hAnsi="Segoe UI" w:cs="Segoe UI"/>
+          <w:i/>
+          <w:iCs/>
+          <w:color w:val="24292E"/>
+        </w:rPr>
+        <w:t>I did and there were some better schools but because of the way the vocational rehab is set up you have to be local which limited some of the options I was looking at. I looked a few schools but again, I wasn’t able to go to those schools.</w:t>
       </w:r>
     </w:p>
     <w:p>
@@ -922,19 +1236,63 @@
           <w:numId w:val="4"/>
         </w:numPr>
         <w:shd w:val="clear" w:color="auto" w:fill="FFFFFF"/>
-        <w:spacing w:before="240" w:after="240"/>
-        <w:rPr>
-          <w:rFonts w:ascii="Segoe UI" w:eastAsia="Times New Roman" w:hAnsi="Segoe UI" w:cs="Segoe UI"/>
-          <w:color w:val="24292E"/>
-        </w:rPr>
-      </w:pPr>
-      <w:r>
-        <w:rPr>
-          <w:rFonts w:ascii="Segoe UI" w:eastAsia="Times New Roman" w:hAnsi="Segoe UI" w:cs="Segoe UI"/>
-          <w:color w:val="24292E"/>
-        </w:rPr>
-        <w:lastRenderedPageBreak/>
-        <w:t xml:space="preserve">A couple things – the main thing is just like everyone else.  I just want to kind of like um…get a higher education.  Possibly find better employment.  Find out what’s out there. </w:t>
+        <w:spacing w:before="100" w:beforeAutospacing="1" w:after="100" w:afterAutospacing="1"/>
+        <w:rPr>
+          <w:rFonts w:ascii="Segoe UI" w:eastAsia="Times New Roman" w:hAnsi="Segoe UI" w:cs="Segoe UI"/>
+          <w:color w:val="24292E"/>
+        </w:rPr>
+      </w:pPr>
+      <w:r>
+        <w:rPr>
+          <w:rFonts w:ascii="Segoe UI" w:eastAsia="Times New Roman" w:hAnsi="Segoe UI" w:cs="Segoe UI"/>
+          <w:color w:val="24292E"/>
+        </w:rPr>
+        <w:t>What resources did you use to research schools?</w:t>
+      </w:r>
+      <w:r>
+        <w:rPr>
+          <w:rFonts w:ascii="Segoe UI" w:eastAsia="Times New Roman" w:hAnsi="Segoe UI" w:cs="Segoe UI"/>
+          <w:color w:val="24292E"/>
+        </w:rPr>
+        <w:br/>
+      </w:r>
+      <w:r>
+        <w:rPr>
+          <w:rFonts w:ascii="Segoe UI" w:eastAsia="Times New Roman" w:hAnsi="Segoe UI" w:cs="Segoe UI"/>
+          <w:i/>
+          <w:iCs/>
+          <w:color w:val="24292E"/>
+        </w:rPr>
+        <w:t>Online… I talked to a few of them on the phone, had them send me information about the school.</w:t>
+      </w:r>
+      <w:r>
+        <w:rPr>
+          <w:rFonts w:ascii="Segoe UI" w:eastAsia="Times New Roman" w:hAnsi="Segoe UI" w:cs="Segoe UI"/>
+          <w:i/>
+          <w:iCs/>
+          <w:color w:val="24292E"/>
+        </w:rPr>
+        <w:t xml:space="preserve"> I went directly to the </w:t>
+      </w:r>
+      <w:proofErr w:type="gramStart"/>
+      <w:r>
+        <w:rPr>
+          <w:rFonts w:ascii="Segoe UI" w:eastAsia="Times New Roman" w:hAnsi="Segoe UI" w:cs="Segoe UI"/>
+          <w:i/>
+          <w:iCs/>
+          <w:color w:val="24292E"/>
+        </w:rPr>
+        <w:t>schools</w:t>
+      </w:r>
+      <w:proofErr w:type="gramEnd"/>
+      <w:r>
+        <w:rPr>
+          <w:rFonts w:ascii="Segoe UI" w:eastAsia="Times New Roman" w:hAnsi="Segoe UI" w:cs="Segoe UI"/>
+          <w:i/>
+          <w:iCs/>
+          <w:color w:val="24292E"/>
+        </w:rPr>
+        <w:t xml:space="preserve"> websites. </w:t>
       </w:r>
     </w:p>
     <w:p>
@@ -944,34 +1302,114 @@
           <w:numId w:val="4"/>
         </w:numPr>
         <w:shd w:val="clear" w:color="auto" w:fill="FFFFFF"/>
-        <w:spacing w:before="240" w:after="240"/>
-        <w:rPr>
-          <w:rFonts w:ascii="Segoe UI" w:eastAsia="Times New Roman" w:hAnsi="Segoe UI" w:cs="Segoe UI"/>
-          <w:color w:val="24292E"/>
-        </w:rPr>
-      </w:pPr>
-      <w:r>
-        <w:rPr>
-          <w:rFonts w:ascii="Segoe UI" w:eastAsia="Times New Roman" w:hAnsi="Segoe UI" w:cs="Segoe UI"/>
-          <w:color w:val="24292E"/>
-        </w:rPr>
-        <w:t xml:space="preserve">Currently have – have an </w:t>
+        <w:spacing w:before="100" w:beforeAutospacing="1" w:after="100" w:afterAutospacing="1"/>
+        <w:rPr>
+          <w:rFonts w:ascii="Segoe UI" w:eastAsia="Times New Roman" w:hAnsi="Segoe UI" w:cs="Segoe UI"/>
+          <w:color w:val="24292E"/>
+        </w:rPr>
+      </w:pPr>
+      <w:r>
+        <w:rPr>
+          <w:rFonts w:ascii="Segoe UI" w:eastAsia="Times New Roman" w:hAnsi="Segoe UI" w:cs="Segoe UI"/>
+          <w:color w:val="24292E"/>
+        </w:rPr>
+        <w:t>How did you know about these schools?</w:t>
+      </w:r>
+      <w:r>
+        <w:rPr>
+          <w:rFonts w:ascii="Segoe UI" w:eastAsia="Times New Roman" w:hAnsi="Segoe UI" w:cs="Segoe UI"/>
+          <w:color w:val="24292E"/>
+        </w:rPr>
+        <w:br/>
+      </w:r>
+      <w:r>
+        <w:rPr>
+          <w:rFonts w:ascii="Segoe UI" w:eastAsia="Times New Roman" w:hAnsi="Segoe UI" w:cs="Segoe UI"/>
+          <w:i/>
+          <w:iCs/>
+          <w:color w:val="24292E"/>
+        </w:rPr>
+        <w:t xml:space="preserve">I just knew about them, TV commercials, word of mouth, online stuff will pop up. </w:t>
+      </w:r>
+    </w:p>
+    <w:p>
+      <w:pPr>
+        <w:numPr>
+          <w:ilvl w:val="1"/>
+          <w:numId w:val="4"/>
+        </w:numPr>
+        <w:shd w:val="clear" w:color="auto" w:fill="FFFFFF"/>
+        <w:spacing w:before="60" w:after="100" w:afterAutospacing="1"/>
+        <w:rPr>
+          <w:rFonts w:ascii="Segoe UI" w:eastAsia="Times New Roman" w:hAnsi="Segoe UI" w:cs="Segoe UI"/>
+          <w:strike/>
+          <w:color w:val="24292E"/>
+        </w:rPr>
+      </w:pPr>
+      <w:r>
+        <w:rPr>
+          <w:rFonts w:ascii="Segoe UI" w:eastAsia="Times New Roman" w:hAnsi="Segoe UI" w:cs="Segoe UI"/>
+          <w:strike/>
+          <w:color w:val="24292E"/>
+        </w:rPr>
+        <w:t>What was the most difficult part about picking a school?</w:t>
+      </w:r>
+    </w:p>
+    <w:p>
+      <w:pPr>
+        <w:numPr>
+          <w:ilvl w:val="1"/>
+          <w:numId w:val="4"/>
+        </w:numPr>
+        <w:shd w:val="clear" w:color="auto" w:fill="FFFFFF"/>
+        <w:spacing w:before="60" w:after="100" w:afterAutospacing="1"/>
+        <w:rPr>
+          <w:rFonts w:ascii="Segoe UI" w:eastAsia="Times New Roman" w:hAnsi="Segoe UI" w:cs="Segoe UI"/>
+          <w:color w:val="24292E"/>
+        </w:rPr>
+      </w:pPr>
+      <w:r>
+        <w:rPr>
+          <w:rFonts w:ascii="Segoe UI" w:eastAsia="Times New Roman" w:hAnsi="Segoe UI" w:cs="Segoe UI"/>
+          <w:color w:val="24292E"/>
+        </w:rPr>
+        <w:t>Was there any information you wanted to have, but couldn't find?</w:t>
+      </w:r>
+      <w:r>
+        <w:rPr>
+          <w:rFonts w:ascii="Segoe UI" w:eastAsia="Times New Roman" w:hAnsi="Segoe UI" w:cs="Segoe UI"/>
+          <w:color w:val="24292E"/>
+        </w:rPr>
+        <w:br/>
+      </w:r>
+      <w:r>
+        <w:rPr>
+          <w:rFonts w:ascii="Segoe UI" w:eastAsia="Times New Roman" w:hAnsi="Segoe UI" w:cs="Segoe UI"/>
+          <w:i/>
+          <w:iCs/>
+          <w:color w:val="24292E"/>
+        </w:rPr>
+        <w:t xml:space="preserve">Uh… I’m trying to think. </w:t>
       </w:r>
       <w:proofErr w:type="gramStart"/>
       <w:r>
         <w:rPr>
           <w:rFonts w:ascii="Segoe UI" w:eastAsia="Times New Roman" w:hAnsi="Segoe UI" w:cs="Segoe UI"/>
-          <w:color w:val="24292E"/>
-        </w:rPr>
-        <w:t>Associate’s</w:t>
+          <w:i/>
+          <w:iCs/>
+          <w:color w:val="24292E"/>
+        </w:rPr>
+        <w:t>No</w:t>
       </w:r>
       <w:proofErr w:type="gramEnd"/>
       <w:r>
         <w:rPr>
           <w:rFonts w:ascii="Segoe UI" w:eastAsia="Times New Roman" w:hAnsi="Segoe UI" w:cs="Segoe UI"/>
-          <w:color w:val="24292E"/>
-        </w:rPr>
-        <w:t xml:space="preserve"> degree. That’s the highest level so far.  It’s in Automotive Technology.  </w:t>
+          <w:i/>
+          <w:iCs/>
+          <w:color w:val="24292E"/>
+        </w:rPr>
+        <w:t xml:space="preserve"> I don’t believe so. I was able to find everything I was looking for.</w:t>
       </w:r>
     </w:p>
     <w:p>
@@ -992,286 +1430,23 @@
           <w:rFonts w:ascii="Segoe UI" w:eastAsia="Times New Roman" w:hAnsi="Segoe UI" w:cs="Segoe UI"/>
           <w:color w:val="24292E"/>
         </w:rPr>
-        <w:t>What was most important to you when you were looking for potential schools?</w:t>
-      </w:r>
-    </w:p>
-    <w:p>
-      <w:pPr>
-        <w:numPr>
-          <w:ilvl w:val="1"/>
-          <w:numId w:val="4"/>
-        </w:numPr>
-        <w:shd w:val="clear" w:color="auto" w:fill="FFFFFF"/>
-        <w:spacing w:before="240" w:after="240"/>
-        <w:rPr>
-          <w:rFonts w:ascii="Segoe UI" w:eastAsia="Times New Roman" w:hAnsi="Segoe UI" w:cs="Segoe UI"/>
-          <w:color w:val="24292E"/>
-        </w:rPr>
-      </w:pPr>
-      <w:r>
-        <w:rPr>
-          <w:rFonts w:ascii="Segoe UI" w:eastAsia="Times New Roman" w:hAnsi="Segoe UI" w:cs="Segoe UI"/>
-          <w:color w:val="24292E"/>
-        </w:rPr>
-        <w:t xml:space="preserve">It was a technical school before I went into the Marines. I was trying to go back to the technical school and do what I started.  Yes – I went back to the same school. </w:t>
-      </w:r>
-    </w:p>
-    <w:p>
-      <w:pPr>
-        <w:numPr>
-          <w:ilvl w:val="1"/>
-          <w:numId w:val="4"/>
-        </w:numPr>
-        <w:shd w:val="clear" w:color="auto" w:fill="FFFFFF"/>
-        <w:spacing w:before="240" w:after="240"/>
-        <w:rPr>
-          <w:rFonts w:ascii="Segoe UI" w:eastAsia="Times New Roman" w:hAnsi="Segoe UI" w:cs="Segoe UI"/>
-          <w:color w:val="24292E"/>
-        </w:rPr>
-      </w:pPr>
-      <w:r>
-        <w:rPr>
-          <w:rFonts w:ascii="Segoe UI" w:eastAsia="Times New Roman" w:hAnsi="Segoe UI" w:cs="Segoe UI"/>
-          <w:color w:val="24292E"/>
-        </w:rPr>
-        <w:t xml:space="preserve">Any research?  I kind of did…honestly it was some better schools that were along the lines of what I was trying to finish.  Because of the way the </w:t>
-      </w:r>
-      <w:proofErr w:type="spellStart"/>
-      <w:r>
-        <w:rPr>
-          <w:rFonts w:ascii="Segoe UI" w:eastAsia="Times New Roman" w:hAnsi="Segoe UI" w:cs="Segoe UI"/>
-          <w:color w:val="24292E"/>
-        </w:rPr>
-        <w:t>Voc</w:t>
-      </w:r>
-      <w:proofErr w:type="spellEnd"/>
-      <w:r>
-        <w:rPr>
-          <w:rFonts w:ascii="Segoe UI" w:eastAsia="Times New Roman" w:hAnsi="Segoe UI" w:cs="Segoe UI"/>
-          <w:color w:val="24292E"/>
-        </w:rPr>
-        <w:t xml:space="preserve"> Rehab is set up, you have to be local.</w:t>
-      </w:r>
-    </w:p>
-    <w:p>
-      <w:pPr>
-        <w:numPr>
-          <w:ilvl w:val="1"/>
-          <w:numId w:val="4"/>
-        </w:numPr>
-        <w:shd w:val="clear" w:color="auto" w:fill="FFFFFF"/>
-        <w:spacing w:before="240" w:after="240"/>
-        <w:rPr>
-          <w:rFonts w:ascii="Segoe UI" w:eastAsia="Times New Roman" w:hAnsi="Segoe UI" w:cs="Segoe UI"/>
-          <w:color w:val="24292E"/>
-        </w:rPr>
-      </w:pPr>
-      <w:r>
-        <w:rPr>
-          <w:rFonts w:ascii="Segoe UI" w:eastAsia="Times New Roman" w:hAnsi="Segoe UI" w:cs="Segoe UI"/>
-          <w:color w:val="24292E"/>
-        </w:rPr>
-        <w:t>What do you mean by better schools?  What made them better?</w:t>
-      </w:r>
-      <w:r>
-        <w:rPr>
-          <w:rFonts w:ascii="Segoe UI" w:eastAsia="Times New Roman" w:hAnsi="Segoe UI" w:cs="Segoe UI"/>
-          <w:color w:val="24292E"/>
-        </w:rPr>
-        <w:t xml:space="preserve">  Those schools were set up to be automotive schools – one was a diesel mechanic school.  All they did was diesel mechanic.  Other one was a technical school but they kind of throw automotive in there.  The class experience or going down to the shop – the shop at Durham tech, it was like they just put in a few lifts.  Other schools work on real vehicles and you get to see </w:t>
-      </w:r>
-      <w:r>
-        <w:rPr>
-          <w:rFonts w:ascii="Segoe UI" w:eastAsia="Times New Roman" w:hAnsi="Segoe UI" w:cs="Segoe UI"/>
-          <w:color w:val="24292E"/>
-        </w:rPr>
-        <w:t xml:space="preserve">what type of work that you did as opposed to the school I went to.  </w:t>
-      </w:r>
-    </w:p>
-    <w:p>
-      <w:pPr>
-        <w:numPr>
-          <w:ilvl w:val="1"/>
-          <w:numId w:val="4"/>
-        </w:numPr>
-        <w:shd w:val="clear" w:color="auto" w:fill="FFFFFF"/>
-        <w:spacing w:before="240" w:after="240"/>
-        <w:rPr>
-          <w:rFonts w:ascii="Segoe UI" w:eastAsia="Times New Roman" w:hAnsi="Segoe UI" w:cs="Segoe UI"/>
-          <w:color w:val="24292E"/>
-        </w:rPr>
-      </w:pPr>
-      <w:r>
-        <w:rPr>
-          <w:rFonts w:ascii="Segoe UI" w:eastAsia="Times New Roman" w:hAnsi="Segoe UI" w:cs="Segoe UI"/>
-          <w:color w:val="24292E"/>
-        </w:rPr>
-        <w:t>I looked at a few of them, but I wasn’t able to go to those schools.</w:t>
-      </w:r>
-    </w:p>
-    <w:p>
-      <w:pPr>
-        <w:numPr>
-          <w:ilvl w:val="1"/>
-          <w:numId w:val="4"/>
-        </w:numPr>
-        <w:shd w:val="clear" w:color="auto" w:fill="FFFFFF"/>
-        <w:spacing w:before="240" w:after="240"/>
-        <w:rPr>
-          <w:rFonts w:ascii="Segoe UI" w:eastAsia="Times New Roman" w:hAnsi="Segoe UI" w:cs="Segoe UI"/>
-          <w:color w:val="24292E"/>
-        </w:rPr>
-      </w:pPr>
-      <w:r>
-        <w:rPr>
-          <w:rFonts w:ascii="Segoe UI" w:eastAsia="Times New Roman" w:hAnsi="Segoe UI" w:cs="Segoe UI"/>
-          <w:color w:val="24292E"/>
-          <w:highlight w:val="yellow"/>
-        </w:rPr>
-        <w:t>How investigate?  Online. I even talked to a few of them.  I had them send me stuff out about their school</w:t>
-      </w:r>
-      <w:r>
-        <w:rPr>
-          <w:rFonts w:ascii="Segoe UI" w:eastAsia="Times New Roman" w:hAnsi="Segoe UI" w:cs="Segoe UI"/>
-          <w:color w:val="24292E"/>
-        </w:rPr>
-        <w:t xml:space="preserve">. Of course, talking to them on the phone.  I went directly to the schools…it was like 3 schools, so I went directly to their website. </w:t>
-      </w:r>
-    </w:p>
-    <w:p>
-      <w:pPr>
-        <w:numPr>
-          <w:ilvl w:val="1"/>
-          <w:numId w:val="4"/>
-        </w:numPr>
-        <w:shd w:val="clear" w:color="auto" w:fill="FFFFFF"/>
-        <w:spacing w:before="240" w:after="240"/>
-        <w:rPr>
-          <w:rFonts w:ascii="Segoe UI" w:eastAsia="Times New Roman" w:hAnsi="Segoe UI" w:cs="Segoe UI"/>
-          <w:color w:val="24292E"/>
-        </w:rPr>
-      </w:pPr>
-      <w:r>
-        <w:rPr>
-          <w:rFonts w:ascii="Segoe UI" w:eastAsia="Times New Roman" w:hAnsi="Segoe UI" w:cs="Segoe UI"/>
-          <w:color w:val="24292E"/>
-        </w:rPr>
-        <w:t xml:space="preserve">How did you know about them?  It was just you know I just knew about them. </w:t>
-      </w:r>
-      <w:r>
-        <w:rPr>
-          <w:rFonts w:ascii="Segoe UI" w:eastAsia="Times New Roman" w:hAnsi="Segoe UI" w:cs="Segoe UI"/>
-          <w:color w:val="24292E"/>
-          <w:highlight w:val="yellow"/>
-        </w:rPr>
-        <w:t>TV commercials. Again online – stuff will pop up. Word of mouth</w:t>
-      </w:r>
-      <w:r>
-        <w:rPr>
-          <w:rFonts w:ascii="Segoe UI" w:eastAsia="Times New Roman" w:hAnsi="Segoe UI" w:cs="Segoe UI"/>
-          <w:color w:val="24292E"/>
-        </w:rPr>
-        <w:t xml:space="preserve">.  Just regular </w:t>
-      </w:r>
-      <w:proofErr w:type="gramStart"/>
-      <w:r>
-        <w:rPr>
-          <w:rFonts w:ascii="Segoe UI" w:eastAsia="Times New Roman" w:hAnsi="Segoe UI" w:cs="Segoe UI"/>
-          <w:color w:val="24292E"/>
-        </w:rPr>
-        <w:t>traffic</w:t>
-      </w:r>
-      <w:proofErr w:type="gramEnd"/>
-      <w:r>
-        <w:rPr>
-          <w:rFonts w:ascii="Segoe UI" w:eastAsia="Times New Roman" w:hAnsi="Segoe UI" w:cs="Segoe UI"/>
-          <w:color w:val="24292E"/>
-        </w:rPr>
-        <w:t xml:space="preserve"> I guess.  </w:t>
-      </w:r>
-    </w:p>
-    <w:p>
-      <w:pPr>
-        <w:numPr>
-          <w:ilvl w:val="1"/>
-          <w:numId w:val="4"/>
-        </w:numPr>
-        <w:shd w:val="clear" w:color="auto" w:fill="FFFFFF"/>
-        <w:spacing w:before="100" w:beforeAutospacing="1" w:after="100" w:afterAutospacing="1"/>
-        <w:rPr>
-          <w:rFonts w:ascii="Segoe UI" w:eastAsia="Times New Roman" w:hAnsi="Segoe UI" w:cs="Segoe UI"/>
-          <w:color w:val="24292E"/>
-        </w:rPr>
-      </w:pPr>
-      <w:r>
-        <w:rPr>
-          <w:rFonts w:ascii="Segoe UI" w:eastAsia="Times New Roman" w:hAnsi="Segoe UI" w:cs="Segoe UI"/>
-          <w:color w:val="24292E"/>
-        </w:rPr>
-        <w:t>What resources did you use to research schools?</w:t>
-      </w:r>
-    </w:p>
-    <w:p>
-      <w:pPr>
-        <w:numPr>
-          <w:ilvl w:val="1"/>
-          <w:numId w:val="4"/>
-        </w:numPr>
-        <w:shd w:val="clear" w:color="auto" w:fill="FFFFFF"/>
-        <w:spacing w:before="60" w:after="100" w:afterAutospacing="1"/>
-        <w:rPr>
-          <w:rFonts w:ascii="Segoe UI" w:eastAsia="Times New Roman" w:hAnsi="Segoe UI" w:cs="Segoe UI"/>
-          <w:color w:val="24292E"/>
-        </w:rPr>
-      </w:pPr>
-      <w:r>
-        <w:rPr>
-          <w:rFonts w:ascii="Segoe UI" w:eastAsia="Times New Roman" w:hAnsi="Segoe UI" w:cs="Segoe UI"/>
-          <w:color w:val="24292E"/>
-        </w:rPr>
-        <w:t>What was the most difficult part about picking a school?</w:t>
-      </w:r>
-    </w:p>
-    <w:p>
-      <w:pPr>
-        <w:numPr>
-          <w:ilvl w:val="1"/>
-          <w:numId w:val="4"/>
-        </w:numPr>
-        <w:shd w:val="clear" w:color="auto" w:fill="FFFFFF"/>
-        <w:spacing w:before="60" w:after="100" w:afterAutospacing="1"/>
-        <w:rPr>
-          <w:rFonts w:ascii="Segoe UI" w:eastAsia="Times New Roman" w:hAnsi="Segoe UI" w:cs="Segoe UI"/>
-          <w:color w:val="24292E"/>
-        </w:rPr>
-      </w:pPr>
-      <w:r>
-        <w:rPr>
-          <w:rFonts w:ascii="Segoe UI" w:eastAsia="Times New Roman" w:hAnsi="Segoe UI" w:cs="Segoe UI"/>
-          <w:color w:val="24292E"/>
-        </w:rPr>
-        <w:t>Was there any information you wanted to have, but couldn't find?</w:t>
-      </w:r>
-    </w:p>
-    <w:p>
-      <w:pPr>
-        <w:numPr>
-          <w:ilvl w:val="2"/>
-          <w:numId w:val="4"/>
-        </w:numPr>
-        <w:shd w:val="clear" w:color="auto" w:fill="FFFFFF"/>
-        <w:spacing w:before="60" w:after="100" w:afterAutospacing="1"/>
-        <w:rPr>
-          <w:rFonts w:ascii="Segoe UI" w:eastAsia="Times New Roman" w:hAnsi="Segoe UI" w:cs="Segoe UI"/>
-          <w:color w:val="24292E"/>
-        </w:rPr>
-      </w:pPr>
-      <w:r>
-        <w:rPr>
-          <w:rFonts w:ascii="Segoe UI" w:eastAsia="Times New Roman" w:hAnsi="Segoe UI" w:cs="Segoe UI"/>
-          <w:color w:val="24292E"/>
-        </w:rPr>
-        <w:t>I don’t remember any.</w:t>
+        <w:t>If you've started school, is there anything you know now about the school that you wish you had known earlier?</w:t>
+      </w:r>
+      <w:r>
+        <w:rPr>
+          <w:rFonts w:ascii="Segoe UI" w:eastAsia="Times New Roman" w:hAnsi="Segoe UI" w:cs="Segoe UI"/>
+          <w:color w:val="24292E"/>
+        </w:rPr>
+        <w:br/>
+      </w:r>
+      <w:r>
+        <w:rPr>
+          <w:rFonts w:ascii="Segoe UI" w:eastAsia="Times New Roman" w:hAnsi="Segoe UI" w:cs="Segoe UI"/>
+          <w:i/>
+          <w:iCs/>
+          <w:color w:val="24292E"/>
+        </w:rPr>
+        <w:t>Uh yeah. Well you know because… I guess the real challenge was they pretty much… they weren’t really um equipped for… the classes were structured where there were a lot of people, it was difficult to get one on one time. Employment assistance options weren’t really there. It was just a lot of stuff they tried to put a lot of things into one little package instead of focusing on a few specific things. They would focus on broad issues and touch on a little bit of everything, you left the program not knowing much about any one or two things but knowing a little of everything.</w:t>
       </w:r>
     </w:p>
     <w:p>
@@ -1284,79 +1459,17 @@
         <w:spacing w:before="240" w:after="240"/>
         <w:rPr>
           <w:rFonts w:ascii="Segoe UI" w:eastAsia="Times New Roman" w:hAnsi="Segoe UI" w:cs="Segoe UI"/>
-          <w:color w:val="24292E"/>
-        </w:rPr>
-      </w:pPr>
-      <w:r>
-        <w:rPr>
-          <w:rFonts w:ascii="Segoe UI" w:eastAsia="Times New Roman" w:hAnsi="Segoe UI" w:cs="Segoe UI"/>
+          <w:strike/>
+          <w:color w:val="24292E"/>
+        </w:rPr>
+      </w:pPr>
+      <w:r>
+        <w:rPr>
+          <w:rFonts w:ascii="Segoe UI" w:eastAsia="Times New Roman" w:hAnsi="Segoe UI" w:cs="Segoe UI"/>
+          <w:strike/>
           <w:color w:val="24292E"/>
         </w:rPr>
         <w:lastRenderedPageBreak/>
-        <w:t>If you've started school, is there anything you know now about the school that you wish you had known earlier?</w:t>
-      </w:r>
-    </w:p>
-    <w:p>
-      <w:pPr>
-        <w:numPr>
-          <w:ilvl w:val="1"/>
-          <w:numId w:val="4"/>
-        </w:numPr>
-        <w:shd w:val="clear" w:color="auto" w:fill="FFFFFF"/>
-        <w:spacing w:before="240" w:after="240"/>
-        <w:rPr>
-          <w:rFonts w:ascii="Segoe UI" w:eastAsia="Times New Roman" w:hAnsi="Segoe UI" w:cs="Segoe UI"/>
-          <w:color w:val="24292E"/>
-        </w:rPr>
-      </w:pPr>
-      <w:r>
-        <w:rPr>
-          <w:rFonts w:ascii="Segoe UI" w:eastAsia="Times New Roman" w:hAnsi="Segoe UI" w:cs="Segoe UI"/>
-          <w:color w:val="24292E"/>
-        </w:rPr>
-        <w:t xml:space="preserve">Yeah.  Well you know cause. It was just the real challenge was they pretty much…I guess they didn’t want to really equip as far as like </w:t>
-      </w:r>
-      <w:r>
-        <w:rPr>
-          <w:rFonts w:ascii="Segoe UI" w:eastAsia="Times New Roman" w:hAnsi="Segoe UI" w:cs="Segoe UI"/>
-          <w:color w:val="24292E"/>
-        </w:rPr>
-        <w:t xml:space="preserve">the classes were just kind of structured where…it was a lot of people there.  It was hard to get the 1:1 time as far as doing type of employment and stuff like that.  </w:t>
-      </w:r>
-      <w:r>
-        <w:rPr>
-          <w:rFonts w:ascii="Segoe UI" w:eastAsia="Times New Roman" w:hAnsi="Segoe UI" w:cs="Segoe UI"/>
-          <w:color w:val="24292E"/>
-          <w:highlight w:val="yellow"/>
-        </w:rPr>
-        <w:t>Yeah, it was just kind of like the school…it was a lot of stuff.  They try to put a lot of things into one package.  Instead of focusing on a few things they just talked about a bunch of broad things.</w:t>
-      </w:r>
-      <w:r>
-        <w:rPr>
-          <w:rFonts w:ascii="Segoe UI" w:eastAsia="Times New Roman" w:hAnsi="Segoe UI" w:cs="Segoe UI"/>
-          <w:color w:val="24292E"/>
-        </w:rPr>
-        <w:t xml:space="preserve"> Knowing a little bit of everything (instead of specializing in a few things).  </w:t>
-      </w:r>
-    </w:p>
-    <w:p>
-      <w:pPr>
-        <w:numPr>
-          <w:ilvl w:val="0"/>
-          <w:numId w:val="4"/>
-        </w:numPr>
-        <w:shd w:val="clear" w:color="auto" w:fill="FFFFFF"/>
-        <w:spacing w:before="240" w:after="240"/>
-        <w:rPr>
-          <w:rFonts w:ascii="Segoe UI" w:eastAsia="Times New Roman" w:hAnsi="Segoe UI" w:cs="Segoe UI"/>
-          <w:color w:val="24292E"/>
-        </w:rPr>
-      </w:pPr>
-      <w:r>
-        <w:rPr>
-          <w:rFonts w:ascii="Segoe UI" w:eastAsia="Times New Roman" w:hAnsi="Segoe UI" w:cs="Segoe UI"/>
-          <w:color w:val="24292E"/>
-        </w:rPr>
         <w:t>Are there any specific programs that you as a military-connected student are interested in?</w:t>
       </w:r>
     </w:p>
@@ -1469,6 +1582,13 @@
         </w:rPr>
         <w:t>Search Results page:</w:t>
       </w:r>
+      <w:r>
+        <w:rPr>
+          <w:rFonts w:ascii="Segoe UI" w:eastAsia="Times New Roman" w:hAnsi="Segoe UI" w:cs="Segoe UI"/>
+          <w:color w:val="24292E"/>
+        </w:rPr>
+        <w:t xml:space="preserve"> Enters in Durham, selects USA, NC in left filters.</w:t>
+      </w:r>
     </w:p>
     <w:p>
       <w:pPr>
@@ -1490,47 +1610,70 @@
         </w:rPr>
         <w:t>What do you think of the search results?</w:t>
       </w:r>
-    </w:p>
-    <w:p>
-      <w:pPr>
-        <w:numPr>
-          <w:ilvl w:val="0"/>
-          <w:numId w:val="6"/>
-        </w:numPr>
-        <w:shd w:val="clear" w:color="auto" w:fill="FFFFFF"/>
-        <w:spacing w:before="100" w:beforeAutospacing="1" w:after="100" w:afterAutospacing="1"/>
-        <w:rPr>
-          <w:rFonts w:ascii="Segoe UI" w:eastAsia="Times New Roman" w:hAnsi="Segoe UI" w:cs="Segoe UI"/>
-          <w:color w:val="24292E"/>
-        </w:rPr>
-      </w:pPr>
-      <w:r>
-        <w:rPr>
-          <w:rFonts w:ascii="Segoe UI" w:eastAsia="Times New Roman" w:hAnsi="Segoe UI" w:cs="Segoe UI"/>
-          <w:color w:val="24292E"/>
-        </w:rPr>
-        <w:t>Filtered by North Carolina</w:t>
-      </w:r>
-    </w:p>
-    <w:p>
-      <w:pPr>
-        <w:numPr>
-          <w:ilvl w:val="0"/>
-          <w:numId w:val="6"/>
-        </w:numPr>
-        <w:shd w:val="clear" w:color="auto" w:fill="FFFFFF"/>
-        <w:spacing w:before="100" w:beforeAutospacing="1" w:after="100" w:afterAutospacing="1"/>
-        <w:rPr>
-          <w:rFonts w:ascii="Segoe UI" w:eastAsia="Times New Roman" w:hAnsi="Segoe UI" w:cs="Segoe UI"/>
-          <w:color w:val="24292E"/>
-        </w:rPr>
-      </w:pPr>
-      <w:r>
-        <w:rPr>
-          <w:rFonts w:ascii="Segoe UI" w:eastAsia="Times New Roman" w:hAnsi="Segoe UI" w:cs="Segoe UI"/>
-          <w:color w:val="24292E"/>
-        </w:rPr>
-        <w:t>Possibly interested in Duke or North Carolina Central. Clicked Duke</w:t>
+      <w:r>
+        <w:rPr>
+          <w:rFonts w:ascii="Segoe UI" w:eastAsia="Times New Roman" w:hAnsi="Segoe UI" w:cs="Segoe UI"/>
+          <w:color w:val="24292E"/>
+        </w:rPr>
+        <w:br/>
+      </w:r>
+      <w:r>
+        <w:rPr>
+          <w:rFonts w:ascii="Segoe UI" w:eastAsia="Times New Roman" w:hAnsi="Segoe UI" w:cs="Segoe UI"/>
+          <w:i/>
+          <w:iCs/>
+          <w:color w:val="24292E"/>
+        </w:rPr>
+        <w:t>uh</w:t>
+      </w:r>
+      <w:r>
+        <w:rPr>
+          <w:rFonts w:ascii="Segoe UI" w:eastAsia="Times New Roman" w:hAnsi="Segoe UI" w:cs="Segoe UI"/>
+          <w:i/>
+          <w:iCs/>
+          <w:color w:val="24292E"/>
+        </w:rPr>
+        <w:t xml:space="preserve">… so </w:t>
+      </w:r>
+      <w:proofErr w:type="spellStart"/>
+      <w:r>
+        <w:rPr>
+          <w:rFonts w:ascii="Segoe UI" w:eastAsia="Times New Roman" w:hAnsi="Segoe UI" w:cs="Segoe UI"/>
+          <w:i/>
+          <w:iCs/>
+          <w:color w:val="24292E"/>
+        </w:rPr>
+        <w:t>im</w:t>
+      </w:r>
+      <w:proofErr w:type="spellEnd"/>
+      <w:r>
+        <w:rPr>
+          <w:rFonts w:ascii="Segoe UI" w:eastAsia="Times New Roman" w:hAnsi="Segoe UI" w:cs="Segoe UI"/>
+          <w:i/>
+          <w:iCs/>
+          <w:color w:val="24292E"/>
+        </w:rPr>
+        <w:t xml:space="preserve"> seeing tuition, housing, and books… </w:t>
+      </w:r>
+      <w:proofErr w:type="gramStart"/>
+      <w:r>
+        <w:rPr>
+          <w:rFonts w:ascii="Segoe UI" w:eastAsia="Times New Roman" w:hAnsi="Segoe UI" w:cs="Segoe UI"/>
+          <w:i/>
+          <w:iCs/>
+          <w:color w:val="24292E"/>
+        </w:rPr>
+        <w:t>yeah</w:t>
+      </w:r>
+      <w:proofErr w:type="gramEnd"/>
+      <w:r>
+        <w:rPr>
+          <w:rFonts w:ascii="Segoe UI" w:eastAsia="Times New Roman" w:hAnsi="Segoe UI" w:cs="Segoe UI"/>
+          <w:i/>
+          <w:iCs/>
+          <w:color w:val="24292E"/>
+        </w:rPr>
+        <w:t xml:space="preserve"> the thing about this city is its mostly medicine and I don’t think I want to do medicine. Um… </w:t>
       </w:r>
     </w:p>
     <w:p>
@@ -1553,6 +1696,42 @@
         </w:rPr>
         <w:t>Do you see the school you're looking for?</w:t>
       </w:r>
+      <w:r>
+        <w:rPr>
+          <w:rFonts w:ascii="Segoe UI" w:eastAsia="Times New Roman" w:hAnsi="Segoe UI" w:cs="Segoe UI"/>
+          <w:color w:val="24292E"/>
+        </w:rPr>
+        <w:br/>
+      </w:r>
+      <w:r>
+        <w:rPr>
+          <w:rFonts w:ascii="Segoe UI" w:eastAsia="Times New Roman" w:hAnsi="Segoe UI" w:cs="Segoe UI"/>
+          <w:i/>
+          <w:iCs/>
+          <w:color w:val="24292E"/>
+        </w:rPr>
+        <w:t xml:space="preserve">um… probably </w:t>
+      </w:r>
+      <w:proofErr w:type="gramStart"/>
+      <w:r>
+        <w:rPr>
+          <w:rFonts w:ascii="Segoe UI" w:eastAsia="Times New Roman" w:hAnsi="Segoe UI" w:cs="Segoe UI"/>
+          <w:i/>
+          <w:iCs/>
+          <w:color w:val="24292E"/>
+        </w:rPr>
+        <w:t>north Carolina</w:t>
+      </w:r>
+      <w:proofErr w:type="gramEnd"/>
+      <w:r>
+        <w:rPr>
+          <w:rFonts w:ascii="Segoe UI" w:eastAsia="Times New Roman" w:hAnsi="Segoe UI" w:cs="Segoe UI"/>
+          <w:i/>
+          <w:iCs/>
+          <w:color w:val="24292E"/>
+        </w:rPr>
+        <w:t xml:space="preserve"> central or duke university</w:t>
+      </w:r>
     </w:p>
     <w:p>
       <w:pPr>
@@ -1574,6 +1753,121 @@
         </w:rPr>
         <w:t>What do you think of the information you see?</w:t>
       </w:r>
+      <w:r>
+        <w:rPr>
+          <w:rFonts w:ascii="Segoe UI" w:eastAsia="Times New Roman" w:hAnsi="Segoe UI" w:cs="Segoe UI"/>
+          <w:color w:val="24292E"/>
+        </w:rPr>
+        <w:br/>
+      </w:r>
+      <w:r>
+        <w:rPr>
+          <w:rFonts w:ascii="Segoe UI" w:eastAsia="Times New Roman" w:hAnsi="Segoe UI" w:cs="Segoe UI"/>
+          <w:i/>
+          <w:iCs/>
+          <w:color w:val="24292E"/>
+        </w:rPr>
+        <w:t xml:space="preserve">hmm I see the </w:t>
+      </w:r>
+      <w:proofErr w:type="spellStart"/>
+      <w:r>
+        <w:rPr>
+          <w:rFonts w:ascii="Segoe UI" w:eastAsia="Times New Roman" w:hAnsi="Segoe UI" w:cs="Segoe UI"/>
+          <w:i/>
+          <w:iCs/>
+          <w:color w:val="24292E"/>
+        </w:rPr>
+        <w:t>verteran</w:t>
+      </w:r>
+      <w:proofErr w:type="spellEnd"/>
+      <w:r>
+        <w:rPr>
+          <w:rFonts w:ascii="Segoe UI" w:eastAsia="Times New Roman" w:hAnsi="Segoe UI" w:cs="Segoe UI"/>
+          <w:i/>
+          <w:iCs/>
+          <w:color w:val="24292E"/>
+        </w:rPr>
+        <w:t xml:space="preserve"> programs here… Uh… I don’t know too much about </w:t>
+      </w:r>
+      <w:proofErr w:type="gramStart"/>
+      <w:r>
+        <w:rPr>
+          <w:rFonts w:ascii="Segoe UI" w:eastAsia="Times New Roman" w:hAnsi="Segoe UI" w:cs="Segoe UI"/>
+          <w:i/>
+          <w:iCs/>
+          <w:color w:val="24292E"/>
+        </w:rPr>
+        <w:t>this</w:t>
+      </w:r>
+      <w:proofErr w:type="gramEnd"/>
+      <w:r>
+        <w:rPr>
+          <w:rFonts w:ascii="Segoe UI" w:eastAsia="Times New Roman" w:hAnsi="Segoe UI" w:cs="Segoe UI"/>
+          <w:i/>
+          <w:iCs/>
+          <w:color w:val="24292E"/>
+        </w:rPr>
+        <w:t xml:space="preserve"> but I mean um… seems pretty interesting though</w:t>
+      </w:r>
+    </w:p>
+    <w:p>
+      <w:pPr>
+        <w:numPr>
+          <w:ilvl w:val="1"/>
+          <w:numId w:val="6"/>
+        </w:numPr>
+        <w:shd w:val="clear" w:color="auto" w:fill="FFFFFF"/>
+        <w:spacing w:before="60" w:after="100" w:afterAutospacing="1"/>
+        <w:rPr>
+          <w:rFonts w:ascii="Segoe UI" w:eastAsia="Times New Roman" w:hAnsi="Segoe UI" w:cs="Segoe UI"/>
+          <w:color w:val="000000" w:themeColor="text1"/>
+          <w:highlight w:val="yellow"/>
+        </w:rPr>
+      </w:pPr>
+      <w:r>
+        <w:rPr>
+          <w:rFonts w:ascii="Segoe UI" w:eastAsia="Times New Roman" w:hAnsi="Segoe UI" w:cs="Segoe UI"/>
+          <w:i/>
+          <w:iCs/>
+          <w:color w:val="000000" w:themeColor="text1"/>
+        </w:rPr>
+        <w:t>User clicks on about this tool page in the school complaints.</w:t>
+      </w:r>
+      <w:r>
+        <w:rPr>
+          <w:rFonts w:ascii="Segoe UI" w:eastAsia="Times New Roman" w:hAnsi="Segoe UI" w:cs="Segoe UI"/>
+          <w:color w:val="000000" w:themeColor="text1"/>
+        </w:rPr>
+        <w:br/>
+      </w:r>
+      <w:r>
+        <w:rPr>
+          <w:rFonts w:ascii="Segoe UI" w:eastAsia="Times New Roman" w:hAnsi="Segoe UI" w:cs="Segoe UI"/>
+          <w:i/>
+          <w:iCs/>
+          <w:color w:val="FF0000"/>
+        </w:rPr>
+        <w:t xml:space="preserve">earlier we were looking at the school complaints portion of the page, can you walk me through your thought process here… when you clicked source - </w:t>
+      </w:r>
+      <w:r>
+        <w:rPr>
+          <w:rFonts w:ascii="Segoe UI" w:eastAsia="Times New Roman" w:hAnsi="Segoe UI" w:cs="Segoe UI"/>
+          <w:i/>
+          <w:iCs/>
+          <w:color w:val="FF0000"/>
+        </w:rPr>
+        <w:t>what were you looking for And was this what you expected?</w:t>
+      </w:r>
+      <w:r>
+        <w:rPr>
+          <w:rFonts w:ascii="Segoe UI" w:eastAsia="Times New Roman" w:hAnsi="Segoe UI" w:cs="Segoe UI"/>
+          <w:i/>
+          <w:iCs/>
+          <w:color w:val="FF0000"/>
+          <w:highlight w:val="yellow"/>
+        </w:rPr>
+        <w:br/>
+      </w:r>
     </w:p>
     <w:p>
       <w:pPr>
@@ -1631,160 +1925,7 @@
           <w:rFonts w:ascii="Segoe UI" w:eastAsia="Times New Roman" w:hAnsi="Segoe UI" w:cs="Segoe UI"/>
           <w:color w:val="24292E"/>
         </w:rPr>
-        <w:t>Looking through Veteran programs.</w:t>
-      </w:r>
-    </w:p>
-    <w:p>
-      <w:pPr>
-        <w:numPr>
-          <w:ilvl w:val="2"/>
-          <w:numId w:val="7"/>
-        </w:numPr>
-        <w:shd w:val="clear" w:color="auto" w:fill="FFFFFF"/>
-        <w:spacing w:before="100" w:beforeAutospacing="1" w:after="100" w:afterAutospacing="1"/>
-        <w:rPr>
-          <w:rFonts w:ascii="Segoe UI" w:eastAsia="Times New Roman" w:hAnsi="Segoe UI" w:cs="Segoe UI"/>
-          <w:color w:val="24292E"/>
-        </w:rPr>
-      </w:pPr>
-      <w:r>
-        <w:rPr>
-          <w:rFonts w:ascii="Segoe UI" w:eastAsia="Times New Roman" w:hAnsi="Segoe UI" w:cs="Segoe UI"/>
-          <w:color w:val="24292E"/>
-        </w:rPr>
-        <w:t xml:space="preserve">I don’t know too much about it, but it seems pretty interesting.  </w:t>
-      </w:r>
-      <w:r>
-        <w:rPr>
-          <w:rFonts w:ascii="Segoe UI" w:eastAsia="Times New Roman" w:hAnsi="Segoe UI" w:cs="Segoe UI"/>
-          <w:color w:val="24292E"/>
-          <w:highlight w:val="yellow"/>
-        </w:rPr>
-        <w:t>I’m not familiar with it (Yellow Ribbon). Oh yeah, that’s pretty nice (after explanation of Yellow Ribbon).</w:t>
-      </w:r>
-      <w:r>
-        <w:rPr>
-          <w:rFonts w:ascii="Segoe UI" w:eastAsia="Times New Roman" w:hAnsi="Segoe UI" w:cs="Segoe UI"/>
-          <w:color w:val="24292E"/>
-        </w:rPr>
-        <w:t xml:space="preserve">  Am I able to click on these? (Veteran program links).  Clicked Student Veterans group…oh so </w:t>
-      </w:r>
-      <w:r>
-        <w:rPr>
-          <w:rFonts w:ascii="Segoe UI" w:eastAsia="Times New Roman" w:hAnsi="Segoe UI" w:cs="Segoe UI"/>
-          <w:color w:val="24292E"/>
-        </w:rPr>
-        <w:lastRenderedPageBreak/>
-        <w:t>each of them just tell you about each individual one. Opened Principles of Excellence. Opened Military Tuition Assistance. I mean I thought it would be a big link and not a popup like that.  Clicked source of student complaints…yeah, that answered my question. It was pretty straightforward.</w:t>
-      </w:r>
-    </w:p>
-    <w:p>
-      <w:pPr>
-        <w:numPr>
-          <w:ilvl w:val="2"/>
-          <w:numId w:val="7"/>
-        </w:numPr>
-        <w:shd w:val="clear" w:color="auto" w:fill="FFFFFF"/>
-        <w:spacing w:before="100" w:beforeAutospacing="1" w:after="100" w:afterAutospacing="1"/>
-        <w:rPr>
-          <w:rFonts w:ascii="Segoe UI" w:eastAsia="Times New Roman" w:hAnsi="Segoe UI" w:cs="Segoe UI"/>
-          <w:color w:val="24292E"/>
-        </w:rPr>
-      </w:pPr>
-      <w:r>
-        <w:rPr>
-          <w:rFonts w:ascii="Segoe UI" w:eastAsia="Times New Roman" w:hAnsi="Segoe UI" w:cs="Segoe UI"/>
-          <w:color w:val="24292E"/>
-        </w:rPr>
-        <w:t xml:space="preserve">What info would be helpful in decision-making?  </w:t>
-      </w:r>
-      <w:r>
-        <w:rPr>
-          <w:rFonts w:ascii="Segoe UI" w:eastAsia="Times New Roman" w:hAnsi="Segoe UI" w:cs="Segoe UI"/>
-          <w:color w:val="24292E"/>
-          <w:highlight w:val="yellow"/>
-        </w:rPr>
-        <w:t>I think I was looking for type of programs that I would pursue</w:t>
-      </w:r>
-      <w:r>
-        <w:rPr>
-          <w:rFonts w:ascii="Segoe UI" w:eastAsia="Times New Roman" w:hAnsi="Segoe UI" w:cs="Segoe UI"/>
-          <w:color w:val="24292E"/>
-        </w:rPr>
-        <w:t xml:space="preserve">. </w:t>
-      </w:r>
-    </w:p>
-    <w:p>
-      <w:pPr>
-        <w:numPr>
-          <w:ilvl w:val="2"/>
-          <w:numId w:val="7"/>
-        </w:numPr>
-        <w:shd w:val="clear" w:color="auto" w:fill="FFFFFF"/>
-        <w:spacing w:before="100" w:beforeAutospacing="1" w:after="100" w:afterAutospacing="1"/>
-        <w:rPr>
-          <w:rFonts w:ascii="Segoe UI" w:eastAsia="Times New Roman" w:hAnsi="Segoe UI" w:cs="Segoe UI"/>
-          <w:color w:val="24292E"/>
-        </w:rPr>
-      </w:pPr>
-      <w:r>
-        <w:rPr>
-          <w:rFonts w:ascii="Segoe UI" w:eastAsia="Times New Roman" w:hAnsi="Segoe UI" w:cs="Segoe UI"/>
-          <w:color w:val="24292E"/>
-        </w:rPr>
-        <w:t xml:space="preserve">Examples of programs – keep along the lines of Automotive and mechanical like studies, like engineering. Mechanical Engineering.  </w:t>
-      </w:r>
-    </w:p>
-    <w:p>
-      <w:pPr>
-        <w:numPr>
-          <w:ilvl w:val="2"/>
-          <w:numId w:val="7"/>
-        </w:numPr>
-        <w:shd w:val="clear" w:color="auto" w:fill="FFFFFF"/>
-        <w:spacing w:before="100" w:beforeAutospacing="1" w:after="100" w:afterAutospacing="1"/>
-        <w:rPr>
-          <w:rFonts w:ascii="Segoe UI" w:eastAsia="Times New Roman" w:hAnsi="Segoe UI" w:cs="Segoe UI"/>
-          <w:color w:val="24292E"/>
-        </w:rPr>
-      </w:pPr>
-      <w:r>
-        <w:rPr>
-          <w:rFonts w:ascii="Segoe UI" w:eastAsia="Times New Roman" w:hAnsi="Segoe UI" w:cs="Segoe UI"/>
-          <w:color w:val="24292E"/>
-        </w:rPr>
-        <w:t xml:space="preserve">Most of what’s on this page is good – Veteran groups, Yellow ribbon and some other ones.  I guess like you say…it’s kind of like this is a lot of information and </w:t>
-      </w:r>
-      <w:proofErr w:type="spellStart"/>
-      <w:r>
-        <w:rPr>
-          <w:rFonts w:ascii="Segoe UI" w:eastAsia="Times New Roman" w:hAnsi="Segoe UI" w:cs="Segoe UI"/>
-          <w:color w:val="24292E"/>
-        </w:rPr>
-        <w:t>its</w:t>
-      </w:r>
-      <w:proofErr w:type="spellEnd"/>
-      <w:r>
-        <w:rPr>
-          <w:rFonts w:ascii="Segoe UI" w:eastAsia="Times New Roman" w:hAnsi="Segoe UI" w:cs="Segoe UI"/>
-          <w:color w:val="24292E"/>
-        </w:rPr>
-        <w:t xml:space="preserve"> kind of confusing, where would I actually start. Do I just pick something and then go with it?  What would I need to do to get everything going?  I guess applying and everything.  </w:t>
-      </w:r>
-      <w:r>
-        <w:rPr>
-          <w:rFonts w:ascii="Segoe UI" w:eastAsia="Times New Roman" w:hAnsi="Segoe UI" w:cs="Segoe UI"/>
-          <w:color w:val="24292E"/>
-          <w:highlight w:val="yellow"/>
-        </w:rPr>
-        <w:t>Last time, they had a Veteran specialist and it’s kind of like they walk you through start to finish</w:t>
-      </w:r>
-      <w:r>
-        <w:rPr>
-          <w:rFonts w:ascii="Segoe UI" w:eastAsia="Times New Roman" w:hAnsi="Segoe UI" w:cs="Segoe UI"/>
-          <w:color w:val="24292E"/>
-        </w:rPr>
-        <w:t>.  I guess Duke has the same thing – a Vet rep.  Someone to reach out to and get everything going.</w:t>
+        <w:t>What stands out to you?</w:t>
       </w:r>
     </w:p>
     <w:p>
@@ -1794,18 +1935,18 @@
           <w:numId w:val="7"/>
         </w:numPr>
         <w:shd w:val="clear" w:color="auto" w:fill="FFFFFF"/>
-        <w:spacing w:before="100" w:beforeAutospacing="1" w:after="100" w:afterAutospacing="1"/>
-        <w:rPr>
-          <w:rFonts w:ascii="Segoe UI" w:eastAsia="Times New Roman" w:hAnsi="Segoe UI" w:cs="Segoe UI"/>
-          <w:color w:val="24292E"/>
-        </w:rPr>
-      </w:pPr>
-      <w:r>
-        <w:rPr>
-          <w:rFonts w:ascii="Segoe UI" w:eastAsia="Times New Roman" w:hAnsi="Segoe UI" w:cs="Segoe UI"/>
-          <w:color w:val="24292E"/>
-        </w:rPr>
-        <w:t>What stands out to you?</w:t>
+        <w:spacing w:before="60" w:after="100" w:afterAutospacing="1"/>
+        <w:rPr>
+          <w:rFonts w:ascii="Segoe UI" w:eastAsia="Times New Roman" w:hAnsi="Segoe UI" w:cs="Segoe UI"/>
+          <w:color w:val="24292E"/>
+        </w:rPr>
+      </w:pPr>
+      <w:r>
+        <w:rPr>
+          <w:rFonts w:ascii="Segoe UI" w:eastAsia="Times New Roman" w:hAnsi="Segoe UI" w:cs="Segoe UI"/>
+          <w:color w:val="24292E"/>
+        </w:rPr>
+        <w:t>What do you think of the information you see?</w:t>
       </w:r>
     </w:p>
     <w:p>
@@ -1826,7 +1967,7 @@
           <w:rFonts w:ascii="Segoe UI" w:eastAsia="Times New Roman" w:hAnsi="Segoe UI" w:cs="Segoe UI"/>
           <w:color w:val="24292E"/>
         </w:rPr>
-        <w:t>What do you think of the information you see?</w:t>
+        <w:t>From what you see here, what information would be most helpful to you?</w:t>
       </w:r>
     </w:p>
     <w:p>
@@ -1847,7 +1988,7 @@
           <w:rFonts w:ascii="Segoe UI" w:eastAsia="Times New Roman" w:hAnsi="Segoe UI" w:cs="Segoe UI"/>
           <w:color w:val="24292E"/>
         </w:rPr>
-        <w:t>From what you see here, what information would be most helpful to you?</w:t>
+        <w:t>What information is NOT important to you?</w:t>
       </w:r>
     </w:p>
     <w:p>
@@ -1868,28 +2009,179 @@
           <w:rFonts w:ascii="Segoe UI" w:eastAsia="Times New Roman" w:hAnsi="Segoe UI" w:cs="Segoe UI"/>
           <w:color w:val="24292E"/>
         </w:rPr>
-        <w:t>What information is NOT important to you?</w:t>
-      </w:r>
-    </w:p>
-    <w:p>
-      <w:pPr>
-        <w:numPr>
-          <w:ilvl w:val="1"/>
-          <w:numId w:val="7"/>
-        </w:numPr>
+        <w:t>Is there anything else you would like to see here?</w:t>
+      </w:r>
+    </w:p>
+    <w:p>
+      <w:pPr>
         <w:shd w:val="clear" w:color="auto" w:fill="FFFFFF"/>
         <w:spacing w:before="60" w:after="100" w:afterAutospacing="1"/>
         <w:rPr>
           <w:rFonts w:ascii="Segoe UI" w:eastAsia="Times New Roman" w:hAnsi="Segoe UI" w:cs="Segoe UI"/>
-          <w:color w:val="24292E"/>
-        </w:rPr>
-      </w:pPr>
-      <w:r>
-        <w:rPr>
-          <w:rFonts w:ascii="Segoe UI" w:eastAsia="Times New Roman" w:hAnsi="Segoe UI" w:cs="Segoe UI"/>
-          <w:color w:val="24292E"/>
-        </w:rPr>
-        <w:t>Is there anything else you would like to see here?</w:t>
+          <w:i/>
+          <w:iCs/>
+          <w:color w:val="24292E"/>
+        </w:rPr>
+      </w:pPr>
+      <w:proofErr w:type="spellStart"/>
+      <w:r>
+        <w:rPr>
+          <w:rFonts w:ascii="Segoe UI" w:eastAsia="Times New Roman" w:hAnsi="Segoe UI" w:cs="Segoe UI"/>
+          <w:i/>
+          <w:iCs/>
+          <w:color w:val="24292E"/>
+        </w:rPr>
+        <w:lastRenderedPageBreak/>
+        <w:t>Im</w:t>
+      </w:r>
+      <w:proofErr w:type="spellEnd"/>
+      <w:r>
+        <w:rPr>
+          <w:rFonts w:ascii="Segoe UI" w:eastAsia="Times New Roman" w:hAnsi="Segoe UI" w:cs="Segoe UI"/>
+          <w:i/>
+          <w:iCs/>
+          <w:color w:val="24292E"/>
+        </w:rPr>
+        <w:t xml:space="preserve"> not really finding any programs id be able attend. *would be interested in seeing </w:t>
+      </w:r>
+      <w:r>
+        <w:rPr>
+          <w:rFonts w:ascii="Segoe UI" w:eastAsia="Times New Roman" w:hAnsi="Segoe UI" w:cs="Segoe UI"/>
+          <w:i/>
+          <w:iCs/>
+          <w:color w:val="24292E"/>
+        </w:rPr>
+        <w:t xml:space="preserve">programs offered at the school ex. </w:t>
+      </w:r>
+      <w:r>
+        <w:rPr>
+          <w:rFonts w:ascii="Segoe UI" w:eastAsia="Times New Roman" w:hAnsi="Segoe UI" w:cs="Segoe UI"/>
+          <w:i/>
+          <w:iCs/>
+          <w:color w:val="24292E"/>
+        </w:rPr>
+        <w:t>Mechanical Engineering… something like that.</w:t>
+      </w:r>
+    </w:p>
+    <w:p>
+      <w:pPr>
+        <w:shd w:val="clear" w:color="auto" w:fill="FFFFFF"/>
+        <w:spacing w:before="60" w:after="100" w:afterAutospacing="1"/>
+        <w:rPr>
+          <w:rFonts w:ascii="Segoe UI" w:eastAsia="Times New Roman" w:hAnsi="Segoe UI" w:cs="Segoe UI"/>
+          <w:i/>
+          <w:iCs/>
+          <w:color w:val="FF0000"/>
+        </w:rPr>
+      </w:pPr>
+      <w:r>
+        <w:rPr>
+          <w:rFonts w:ascii="Segoe UI" w:eastAsia="Times New Roman" w:hAnsi="Segoe UI" w:cs="Segoe UI"/>
+          <w:i/>
+          <w:iCs/>
+          <w:color w:val="24292E"/>
+        </w:rPr>
+        <w:t xml:space="preserve">This is a lot of information and its confusing, where would I actually start? If I were to pick something and go with it… what would I need to do to uh get everything going? </w:t>
+      </w:r>
+      <w:r>
+        <w:rPr>
+          <w:rFonts w:ascii="Segoe UI" w:eastAsia="Times New Roman" w:hAnsi="Segoe UI" w:cs="Segoe UI"/>
+          <w:i/>
+          <w:iCs/>
+          <w:color w:val="24292E"/>
+        </w:rPr>
+        <w:br/>
+      </w:r>
+      <w:r>
+        <w:rPr>
+          <w:rFonts w:ascii="Segoe UI" w:eastAsia="Times New Roman" w:hAnsi="Segoe UI" w:cs="Segoe UI"/>
+          <w:i/>
+          <w:iCs/>
+          <w:color w:val="FF0000"/>
+        </w:rPr>
+        <w:t xml:space="preserve">you mentioned ^ is this a question you have that feel goes unanswered after browsing the school page? </w:t>
+      </w:r>
+    </w:p>
+    <w:p>
+      <w:pPr>
+        <w:shd w:val="clear" w:color="auto" w:fill="FFFFFF"/>
+        <w:spacing w:before="60" w:after="100" w:afterAutospacing="1"/>
+        <w:rPr>
+          <w:rFonts w:ascii="Segoe UI" w:eastAsia="Times New Roman" w:hAnsi="Segoe UI" w:cs="Segoe UI"/>
+          <w:i/>
+          <w:iCs/>
+          <w:color w:val="FF0000"/>
+        </w:rPr>
+      </w:pPr>
+      <w:proofErr w:type="spellStart"/>
+      <w:r>
+        <w:rPr>
+          <w:rFonts w:ascii="Segoe UI" w:eastAsia="Times New Roman" w:hAnsi="Segoe UI" w:cs="Segoe UI"/>
+          <w:i/>
+          <w:iCs/>
+          <w:color w:val="24292E"/>
+        </w:rPr>
+        <w:t>Id</w:t>
+      </w:r>
+      <w:proofErr w:type="spellEnd"/>
+      <w:r>
+        <w:rPr>
+          <w:rFonts w:ascii="Segoe UI" w:eastAsia="Times New Roman" w:hAnsi="Segoe UI" w:cs="Segoe UI"/>
+          <w:i/>
+          <w:iCs/>
+          <w:color w:val="24292E"/>
+        </w:rPr>
+        <w:t xml:space="preserve"> like to see a veteran specialist or representative, I’m guessing duke has the same thing, someone vets can reach out to in order to get everything going. </w:t>
+      </w:r>
+    </w:p>
+    <w:p>
+      <w:pPr>
+        <w:shd w:val="clear" w:color="auto" w:fill="FFFFFF"/>
+        <w:spacing w:before="60" w:after="100" w:afterAutospacing="1"/>
+        <w:rPr>
+          <w:rFonts w:ascii="Segoe UI" w:eastAsia="Times New Roman" w:hAnsi="Segoe UI" w:cs="Segoe UI"/>
+          <w:i/>
+          <w:iCs/>
+          <w:color w:val="000000" w:themeColor="text1"/>
+        </w:rPr>
+      </w:pPr>
+      <w:proofErr w:type="spellStart"/>
+      <w:r>
+        <w:rPr>
+          <w:rFonts w:ascii="Segoe UI" w:eastAsia="Times New Roman" w:hAnsi="Segoe UI" w:cs="Segoe UI"/>
+          <w:i/>
+          <w:iCs/>
+          <w:color w:val="000000" w:themeColor="text1"/>
+        </w:rPr>
+        <w:t>Id</w:t>
+      </w:r>
+      <w:proofErr w:type="spellEnd"/>
+      <w:r>
+        <w:rPr>
+          <w:rFonts w:ascii="Segoe UI" w:eastAsia="Times New Roman" w:hAnsi="Segoe UI" w:cs="Segoe UI"/>
+          <w:i/>
+          <w:iCs/>
+          <w:color w:val="000000" w:themeColor="text1"/>
+        </w:rPr>
+        <w:t xml:space="preserve"> like to see a link or whatever ‘vets apply here’ a contact number I could reach out to someone get an understanding of what </w:t>
+      </w:r>
+      <w:r>
+        <w:rPr>
+          <w:rFonts w:ascii="Segoe UI" w:eastAsia="Times New Roman" w:hAnsi="Segoe UI" w:cs="Segoe UI"/>
+          <w:i/>
+          <w:iCs/>
+          <w:color w:val="000000" w:themeColor="text1"/>
+        </w:rPr>
+        <w:t>I’</w:t>
+      </w:r>
+      <w:r>
+        <w:rPr>
+          <w:rFonts w:ascii="Segoe UI" w:eastAsia="Times New Roman" w:hAnsi="Segoe UI" w:cs="Segoe UI"/>
+          <w:i/>
+          <w:iCs/>
+          <w:color w:val="000000" w:themeColor="text1"/>
+        </w:rPr>
+        <w:t xml:space="preserve">m doing… </w:t>
       </w:r>
     </w:p>
     <w:p>
@@ -2087,23 +2379,7 @@
           <w:rFonts w:ascii="Segoe UI" w:eastAsia="Times New Roman" w:hAnsi="Segoe UI" w:cs="Segoe UI"/>
           <w:color w:val="24292E"/>
         </w:rPr>
-        <w:lastRenderedPageBreak/>
-        <w:t>Just like I was saying…</w:t>
-      </w:r>
-      <w:r>
-        <w:rPr>
-          <w:rFonts w:ascii="Segoe UI" w:eastAsia="Times New Roman" w:hAnsi="Segoe UI" w:cs="Segoe UI"/>
-          <w:color w:val="24292E"/>
-          <w:highlight w:val="yellow"/>
-        </w:rPr>
-        <w:t>I guess you kind of have a Vets apply here.  A link or whatever. Or a contact number where I can reach out to someone. Get an understanding of what I’m doing</w:t>
-      </w:r>
-      <w:r>
-        <w:rPr>
-          <w:rFonts w:ascii="Segoe UI" w:eastAsia="Times New Roman" w:hAnsi="Segoe UI" w:cs="Segoe UI"/>
-          <w:color w:val="24292E"/>
-        </w:rPr>
-        <w:t xml:space="preserve">. That’s the only thing I can think of right now.  </w:t>
+        <w:t>What type of information about a school would be critical to know?</w:t>
       </w:r>
     </w:p>
     <w:p>
@@ -2113,18 +2389,18 @@
           <w:numId w:val="9"/>
         </w:numPr>
         <w:shd w:val="clear" w:color="auto" w:fill="FFFFFF"/>
-        <w:spacing w:before="100" w:beforeAutospacing="1" w:after="100" w:afterAutospacing="1"/>
-        <w:rPr>
-          <w:rFonts w:ascii="Segoe UI" w:eastAsia="Times New Roman" w:hAnsi="Segoe UI" w:cs="Segoe UI"/>
-          <w:color w:val="24292E"/>
-        </w:rPr>
-      </w:pPr>
-      <w:r>
-        <w:rPr>
-          <w:rFonts w:ascii="Segoe UI" w:eastAsia="Times New Roman" w:hAnsi="Segoe UI" w:cs="Segoe UI"/>
-          <w:color w:val="24292E"/>
-        </w:rPr>
-        <w:t xml:space="preserve">Talk to other people or websites – Yeah, I don’t know actually to be honest with you.  I don’t know. I don’t log in to the website that much, but I’m pretty sure </w:t>
+        <w:spacing w:before="60" w:after="100" w:afterAutospacing="1"/>
+        <w:rPr>
+          <w:rFonts w:ascii="Segoe UI" w:eastAsia="Times New Roman" w:hAnsi="Segoe UI" w:cs="Segoe UI"/>
+          <w:color w:val="24292E"/>
+        </w:rPr>
+      </w:pPr>
+      <w:r>
+        <w:rPr>
+          <w:rFonts w:ascii="Segoe UI" w:eastAsia="Times New Roman" w:hAnsi="Segoe UI" w:cs="Segoe UI"/>
+          <w:color w:val="24292E"/>
+        </w:rPr>
+        <w:t xml:space="preserve">What people or websites would you talk to </w:t>
       </w:r>
       <w:proofErr w:type="spellStart"/>
       <w:r>
@@ -2132,7 +2408,7 @@
           <w:rFonts w:ascii="Segoe UI" w:eastAsia="Times New Roman" w:hAnsi="Segoe UI" w:cs="Segoe UI"/>
           <w:color w:val="24292E"/>
         </w:rPr>
-        <w:t>its</w:t>
+        <w:t>to</w:t>
       </w:r>
       <w:proofErr w:type="spellEnd"/>
       <w:r>
@@ -2140,23 +2416,7 @@
           <w:rFonts w:ascii="Segoe UI" w:eastAsia="Times New Roman" w:hAnsi="Segoe UI" w:cs="Segoe UI"/>
           <w:color w:val="24292E"/>
         </w:rPr>
-        <w:t xml:space="preserve"> on there.  Yeah, I haven’t checked it in a while, but I’m pretty sure </w:t>
-      </w:r>
-      <w:proofErr w:type="spellStart"/>
-      <w:r>
-        <w:rPr>
-          <w:rFonts w:ascii="Segoe UI" w:eastAsia="Times New Roman" w:hAnsi="Segoe UI" w:cs="Segoe UI"/>
-          <w:color w:val="24292E"/>
-        </w:rPr>
-        <w:t>its</w:t>
-      </w:r>
-      <w:proofErr w:type="spellEnd"/>
-      <w:r>
-        <w:rPr>
-          <w:rFonts w:ascii="Segoe UI" w:eastAsia="Times New Roman" w:hAnsi="Segoe UI" w:cs="Segoe UI"/>
-          <w:color w:val="24292E"/>
-        </w:rPr>
-        <w:t xml:space="preserve"> on there.  </w:t>
+        <w:t xml:space="preserve"> help make a decision?</w:t>
       </w:r>
     </w:p>
     <w:p>
@@ -2166,26 +2426,18 @@
           <w:numId w:val="9"/>
         </w:numPr>
         <w:shd w:val="clear" w:color="auto" w:fill="FFFFFF"/>
-        <w:spacing w:before="100" w:beforeAutospacing="1" w:after="100" w:afterAutospacing="1"/>
-        <w:rPr>
-          <w:rFonts w:ascii="Segoe UI" w:eastAsia="Times New Roman" w:hAnsi="Segoe UI" w:cs="Segoe UI"/>
-          <w:color w:val="24292E"/>
-        </w:rPr>
-      </w:pPr>
-      <w:r>
-        <w:rPr>
-          <w:rFonts w:ascii="Segoe UI" w:eastAsia="Times New Roman" w:hAnsi="Segoe UI" w:cs="Segoe UI"/>
-          <w:color w:val="24292E"/>
-          <w:highlight w:val="yellow"/>
-        </w:rPr>
-        <w:t>Who would you talk to/get info from?  I think I would prefer for it to come from the VA.</w:t>
-      </w:r>
-      <w:r>
-        <w:rPr>
-          <w:rFonts w:ascii="Segoe UI" w:eastAsia="Times New Roman" w:hAnsi="Segoe UI" w:cs="Segoe UI"/>
-          <w:color w:val="24292E"/>
-        </w:rPr>
-        <w:t xml:space="preserve">  I know sometimes in the past I went with what somebody else said and it was a totally different experience for me. I think the VA would give me stuff that relates to me.  I would prefer my information came from the VA.</w:t>
+        <w:spacing w:before="60" w:after="100" w:afterAutospacing="1"/>
+        <w:rPr>
+          <w:rFonts w:ascii="Segoe UI" w:eastAsia="Times New Roman" w:hAnsi="Segoe UI" w:cs="Segoe UI"/>
+          <w:color w:val="24292E"/>
+        </w:rPr>
+      </w:pPr>
+      <w:r>
+        <w:rPr>
+          <w:rFonts w:ascii="Segoe UI" w:eastAsia="Times New Roman" w:hAnsi="Segoe UI" w:cs="Segoe UI"/>
+          <w:color w:val="24292E"/>
+        </w:rPr>
+        <w:t>Are there any parts of the Comparison Tool that you would change?</w:t>
       </w:r>
     </w:p>
     <w:p>
@@ -2195,188 +2447,6 @@
           <w:numId w:val="9"/>
         </w:numPr>
         <w:shd w:val="clear" w:color="auto" w:fill="FFFFFF"/>
-        <w:spacing w:before="100" w:beforeAutospacing="1" w:after="100" w:afterAutospacing="1"/>
-        <w:rPr>
-          <w:rFonts w:ascii="Segoe UI" w:eastAsia="Times New Roman" w:hAnsi="Segoe UI" w:cs="Segoe UI"/>
-          <w:color w:val="24292E"/>
-        </w:rPr>
-      </w:pPr>
-      <w:r>
-        <w:rPr>
-          <w:rFonts w:ascii="Segoe UI" w:eastAsia="Times New Roman" w:hAnsi="Segoe UI" w:cs="Segoe UI"/>
-          <w:color w:val="24292E"/>
-          <w:highlight w:val="yellow"/>
-        </w:rPr>
-        <w:t>How start benefits?  I think I would have to get in contact with someone at the VA.  I don’t know who or where, but I think that’s where I would start</w:t>
-      </w:r>
-      <w:r>
-        <w:rPr>
-          <w:rFonts w:ascii="Segoe UI" w:eastAsia="Times New Roman" w:hAnsi="Segoe UI" w:cs="Segoe UI"/>
-          <w:color w:val="24292E"/>
-        </w:rPr>
-        <w:t xml:space="preserve">. Yeah, I know in Durham they have a whole section that’s for 9/11 guys.  I’d probably walk in there and see what direction they point me in.  </w:t>
-      </w:r>
-    </w:p>
-    <w:p>
-      <w:pPr>
-        <w:numPr>
-          <w:ilvl w:val="1"/>
-          <w:numId w:val="9"/>
-        </w:numPr>
-        <w:shd w:val="clear" w:color="auto" w:fill="FFFFFF"/>
-        <w:spacing w:before="100" w:beforeAutospacing="1" w:after="100" w:afterAutospacing="1"/>
-        <w:rPr>
-          <w:rFonts w:ascii="Segoe UI" w:eastAsia="Times New Roman" w:hAnsi="Segoe UI" w:cs="Segoe UI"/>
-          <w:color w:val="24292E"/>
-        </w:rPr>
-      </w:pPr>
-      <w:r>
-        <w:rPr>
-          <w:rFonts w:ascii="Segoe UI" w:eastAsia="Times New Roman" w:hAnsi="Segoe UI" w:cs="Segoe UI"/>
-          <w:color w:val="24292E"/>
-        </w:rPr>
-        <w:t>Have TAPS?  What is that again?  Yeah, I believe they did…a guy came in and he did a whole presentation.  Nothing too detailed, just a generalization of everything.</w:t>
-      </w:r>
-    </w:p>
-    <w:p>
-      <w:pPr>
-        <w:numPr>
-          <w:ilvl w:val="1"/>
-          <w:numId w:val="9"/>
-        </w:numPr>
-        <w:shd w:val="clear" w:color="auto" w:fill="FFFFFF"/>
-        <w:spacing w:before="100" w:beforeAutospacing="1" w:after="100" w:afterAutospacing="1"/>
-        <w:rPr>
-          <w:rFonts w:ascii="Segoe UI" w:eastAsia="Times New Roman" w:hAnsi="Segoe UI" w:cs="Segoe UI"/>
-          <w:color w:val="24292E"/>
-        </w:rPr>
-      </w:pPr>
-      <w:r>
-        <w:rPr>
-          <w:rFonts w:ascii="Segoe UI" w:eastAsia="Times New Roman" w:hAnsi="Segoe UI" w:cs="Segoe UI"/>
-          <w:color w:val="24292E"/>
-        </w:rPr>
-        <w:t xml:space="preserve">Looking for </w:t>
-      </w:r>
-      <w:proofErr w:type="spellStart"/>
-      <w:r>
-        <w:rPr>
-          <w:rFonts w:ascii="Segoe UI" w:eastAsia="Times New Roman" w:hAnsi="Segoe UI" w:cs="Segoe UI"/>
-          <w:color w:val="24292E"/>
-        </w:rPr>
-        <w:t>at</w:t>
-      </w:r>
-      <w:proofErr w:type="spellEnd"/>
-      <w:r>
-        <w:rPr>
-          <w:rFonts w:ascii="Segoe UI" w:eastAsia="Times New Roman" w:hAnsi="Segoe UI" w:cs="Segoe UI"/>
-          <w:color w:val="24292E"/>
-        </w:rPr>
-        <w:t xml:space="preserve"> Source – what did you expect?  </w:t>
-      </w:r>
-      <w:proofErr w:type="gramStart"/>
-      <w:r>
-        <w:rPr>
-          <w:rFonts w:ascii="Segoe UI" w:eastAsia="Times New Roman" w:hAnsi="Segoe UI" w:cs="Segoe UI"/>
-          <w:color w:val="24292E"/>
-        </w:rPr>
-        <w:t>Honestly</w:t>
-      </w:r>
-      <w:proofErr w:type="gramEnd"/>
-      <w:r>
-        <w:rPr>
-          <w:rFonts w:ascii="Segoe UI" w:eastAsia="Times New Roman" w:hAnsi="Segoe UI" w:cs="Segoe UI"/>
-          <w:color w:val="24292E"/>
-        </w:rPr>
-        <w:t xml:space="preserve"> I’m kind of skeptical.  I guess I was just looking to see what made everything so perfect. Or why everyone experienced it so good. I was just looking for something more detailed about complaining.  It just looked like it was a section of a bigger page. Did answer question.</w:t>
-      </w:r>
-    </w:p>
-    <w:p>
-      <w:pPr>
-        <w:numPr>
-          <w:ilvl w:val="1"/>
-          <w:numId w:val="9"/>
-        </w:numPr>
-        <w:shd w:val="clear" w:color="auto" w:fill="FFFFFF"/>
-        <w:spacing w:before="100" w:beforeAutospacing="1" w:after="100" w:afterAutospacing="1"/>
-        <w:rPr>
-          <w:rFonts w:ascii="Segoe UI" w:eastAsia="Times New Roman" w:hAnsi="Segoe UI" w:cs="Segoe UI"/>
-          <w:color w:val="24292E"/>
-        </w:rPr>
-      </w:pPr>
-      <w:r>
-        <w:rPr>
-          <w:rFonts w:ascii="Segoe UI" w:eastAsia="Times New Roman" w:hAnsi="Segoe UI" w:cs="Segoe UI"/>
-          <w:color w:val="24292E"/>
-        </w:rPr>
-        <w:t>What type of information about a school would be critical to know?</w:t>
-      </w:r>
-    </w:p>
-    <w:p>
-      <w:pPr>
-        <w:numPr>
-          <w:ilvl w:val="1"/>
-          <w:numId w:val="9"/>
-        </w:numPr>
-        <w:shd w:val="clear" w:color="auto" w:fill="FFFFFF"/>
-        <w:spacing w:before="60" w:after="100" w:afterAutospacing="1"/>
-        <w:rPr>
-          <w:rFonts w:ascii="Segoe UI" w:eastAsia="Times New Roman" w:hAnsi="Segoe UI" w:cs="Segoe UI"/>
-          <w:color w:val="24292E"/>
-        </w:rPr>
-      </w:pPr>
-      <w:r>
-        <w:rPr>
-          <w:rFonts w:ascii="Segoe UI" w:eastAsia="Times New Roman" w:hAnsi="Segoe UI" w:cs="Segoe UI"/>
-          <w:color w:val="24292E"/>
-        </w:rPr>
-        <w:t xml:space="preserve">What people or websites would you talk to </w:t>
-      </w:r>
-      <w:proofErr w:type="spellStart"/>
-      <w:r>
-        <w:rPr>
-          <w:rFonts w:ascii="Segoe UI" w:eastAsia="Times New Roman" w:hAnsi="Segoe UI" w:cs="Segoe UI"/>
-          <w:color w:val="24292E"/>
-        </w:rPr>
-        <w:t>to</w:t>
-      </w:r>
-      <w:proofErr w:type="spellEnd"/>
-      <w:r>
-        <w:rPr>
-          <w:rFonts w:ascii="Segoe UI" w:eastAsia="Times New Roman" w:hAnsi="Segoe UI" w:cs="Segoe UI"/>
-          <w:color w:val="24292E"/>
-        </w:rPr>
-        <w:t xml:space="preserve"> help make a decision?</w:t>
-      </w:r>
-    </w:p>
-    <w:p>
-      <w:pPr>
-        <w:numPr>
-          <w:ilvl w:val="1"/>
-          <w:numId w:val="9"/>
-        </w:numPr>
-        <w:shd w:val="clear" w:color="auto" w:fill="FFFFFF"/>
-        <w:spacing w:before="60" w:after="100" w:afterAutospacing="1"/>
-        <w:rPr>
-          <w:rFonts w:ascii="Segoe UI" w:eastAsia="Times New Roman" w:hAnsi="Segoe UI" w:cs="Segoe UI"/>
-          <w:color w:val="24292E"/>
-        </w:rPr>
-      </w:pPr>
-      <w:r>
-        <w:rPr>
-          <w:rFonts w:ascii="Segoe UI" w:eastAsia="Times New Roman" w:hAnsi="Segoe UI" w:cs="Segoe UI"/>
-          <w:color w:val="24292E"/>
-        </w:rPr>
-        <w:t>Are there any parts of the Comparison Tool that you would change?</w:t>
-      </w:r>
-    </w:p>
-    <w:p>
-      <w:pPr>
-        <w:numPr>
-          <w:ilvl w:val="1"/>
-          <w:numId w:val="9"/>
-        </w:numPr>
-        <w:shd w:val="clear" w:color="auto" w:fill="FFFFFF"/>
         <w:spacing w:before="60" w:after="100" w:afterAutospacing="1"/>
         <w:rPr>
           <w:rFonts w:ascii="Segoe UI" w:eastAsia="Times New Roman" w:hAnsi="Segoe UI" w:cs="Segoe UI"/>
@@ -2521,6 +2591,96 @@
         </w:rPr>
         <w:t>Great, well thank you so much again, and enjoy the rest of your day!</w:t>
       </w:r>
+    </w:p>
+    <w:p>
+      <w:pPr>
+        <w:pBdr>
+          <w:bottom w:val="single" w:sz="6" w:space="4" w:color="EAECEF"/>
+        </w:pBdr>
+        <w:shd w:val="clear" w:color="auto" w:fill="FFFFFF"/>
+        <w:spacing w:before="360" w:after="240"/>
+        <w:outlineLvl w:val="1"/>
+        <w:rPr>
+          <w:rFonts w:ascii="Segoe UI" w:eastAsia="Times New Roman" w:hAnsi="Segoe UI" w:cs="Segoe UI"/>
+          <w:b/>
+          <w:bCs/>
+          <w:color w:val="24292E"/>
+          <w:sz w:val="36"/>
+          <w:szCs w:val="36"/>
+        </w:rPr>
+      </w:pPr>
+      <w:r>
+        <w:rPr>
+          <w:rFonts w:ascii="Segoe UI" w:eastAsia="Times New Roman" w:hAnsi="Segoe UI" w:cs="Segoe UI"/>
+          <w:b/>
+          <w:bCs/>
+          <w:color w:val="24292E"/>
+          <w:sz w:val="36"/>
+          <w:szCs w:val="36"/>
+        </w:rPr>
+        <w:t>Sample Conversation Guides </w:t>
+      </w:r>
+      <w:r>
+        <w:rPr>
+          <w:rFonts w:ascii="Segoe UI" w:eastAsia="Times New Roman" w:hAnsi="Segoe UI" w:cs="Segoe UI"/>
+          <w:b/>
+          <w:bCs/>
+          <w:i/>
+          <w:iCs/>
+          <w:color w:val="24292E"/>
+          <w:sz w:val="36"/>
+          <w:szCs w:val="36"/>
+        </w:rPr>
+        <w:t>(note: these links point to resources in the va.gov-team GitHub repo)</w:t>
+      </w:r>
+    </w:p>
+    <w:p>
+      <w:pPr>
+        <w:numPr>
+          <w:ilvl w:val="0"/>
+          <w:numId w:val="11"/>
+        </w:numPr>
+        <w:shd w:val="clear" w:color="auto" w:fill="FFFFFF"/>
+        <w:spacing w:before="100" w:beforeAutospacing="1" w:after="100" w:afterAutospacing="1"/>
+        <w:rPr>
+          <w:rFonts w:ascii="Segoe UI" w:eastAsia="Times New Roman" w:hAnsi="Segoe UI" w:cs="Segoe UI"/>
+          <w:color w:val="24292E"/>
+        </w:rPr>
+      </w:pPr>
+      <w:hyperlink r:id="rId5" w:history="1">
+        <w:r>
+          <w:rPr>
+            <w:rFonts w:ascii="Segoe UI" w:eastAsia="Times New Roman" w:hAnsi="Segoe UI" w:cs="Segoe UI"/>
+            <w:color w:val="0366D6"/>
+            <w:u w:val="single"/>
+          </w:rPr>
+          <w:t>Scheduling Accessibility and Usability Study: Complex Recruit, Highly Variable based on User Profile</w:t>
+        </w:r>
+      </w:hyperlink>
+    </w:p>
+    <w:p>
+      <w:pPr>
+        <w:numPr>
+          <w:ilvl w:val="0"/>
+          <w:numId w:val="11"/>
+        </w:numPr>
+        <w:shd w:val="clear" w:color="auto" w:fill="FFFFFF"/>
+        <w:spacing w:before="60" w:after="100" w:afterAutospacing="1"/>
+        <w:rPr>
+          <w:rFonts w:ascii="Segoe UI" w:eastAsia="Times New Roman" w:hAnsi="Segoe UI" w:cs="Segoe UI"/>
+          <w:color w:val="24292E"/>
+        </w:rPr>
+      </w:pPr>
+      <w:hyperlink r:id="rId6" w:history="1">
+        <w:r>
+          <w:rPr>
+            <w:rFonts w:ascii="Segoe UI" w:eastAsia="Times New Roman" w:hAnsi="Segoe UI" w:cs="Segoe UI"/>
+            <w:color w:val="0366D6"/>
+            <w:u w:val="single"/>
+          </w:rPr>
+          <w:t>Veteran ID Card Discovery Interview</w:t>
+        </w:r>
+      </w:hyperlink>
     </w:p>
     <w:p/>
     <w:sectPr>
@@ -2536,9 +2696,9 @@
 <file path=word/numbering.xml><?xml version="1.0" encoding="utf-8"?>
 <w:numbering xmlns:wpc="http://schemas.microsoft.com/office/word/2010/wordprocessingCanvas" xmlns:cx="http://schemas.microsoft.com/office/drawing/2014/chartex" xmlns:cx1="http://schemas.microsoft.com/office/drawing/2015/9/8/chartex" xmlns:cx2="http://schemas.microsoft.com/office/drawing/2015/10/21/chartex" xmlns:cx3="http://schemas.microsoft.com/office/drawing/2016/5/9/chartex" xmlns:cx4="http://schemas.microsoft.com/office/drawing/2016/5/10/chartex" xmlns:cx5="http://schemas.microsoft.com/office/drawing/2016/5/11/chartex" xmlns:cx6="http://schemas.microsoft.com/office/drawing/2016/5/12/chartex" xmlns:cx7="http://schemas.microsoft.com/office/drawing/2016/5/13/chartex" xmlns:cx8="http://schemas.microsoft.com/office/drawing/2016/5/14/chartex" xmlns:mc="http://schemas.openxmlformats.org/markup-compatibility/2006" xmlns:aink="http://schemas.microsoft.com/office/drawing/2016/ink" xmlns:am3d="http://schemas.microsoft.com/office/drawing/2017/model3d" xmlns:o="urn:schemas-microsoft-com:office:office" xmlns:r="http://schemas.openxmlformats.org/officeDocument/2006/relationships" xmlns:m="http://schemas.openxmlformats.org/officeDocument/2006/math" xmlns:v="urn:schemas-microsoft-com:vml" xmlns:wp14="http://schemas.microsoft.com/office/word/2010/wordprocessingDrawing" xmlns:wp="http://schemas.openxmlformats.org/drawingml/2006/wordprocessingDrawing" xmlns:w10="urn:schemas-microsoft-com:office:word" xmlns:w="http://schemas.openxmlformats.org/wordprocessingml/2006/main" xmlns:w14="http://schemas.microsoft.com/office/word/2010/wordml" xmlns:w15="http://schemas.microsoft.com/office/word/2012/wordml" xmlns:w16cex="http://schemas.microsoft.com/office/word/2018/wordml/cex" xmlns:w16cid="http://schemas.microsoft.com/office/word/2016/wordml/cid" xmlns:w16="http://schemas.microsoft.com/office/word/2018/wordml" xmlns:w16se="http://schemas.microsoft.com/office/word/2015/wordml/symex" xmlns:wpg="http://schemas.microsoft.com/office/word/2010/wordprocessingGroup" xmlns:wpi="http://schemas.microsoft.com/office/word/2010/wordprocessingInk" xmlns:wne="http://schemas.microsoft.com/office/word/2006/wordml" xmlns:wps="http://schemas.microsoft.com/office/word/2010/wordprocessingShape" mc:Ignorable="w14 w15 w16se w16cid w16 w16cex wp14">
   <w:abstractNum w:abstractNumId="0" w15:restartNumberingAfterBreak="0">
-    <w:nsid w:val="137E7846"/>
+    <w:nsid w:val="04502933"/>
     <w:multiLevelType w:val="multilevel"/>
-    <w:tmpl w:val="AF5E402E"/>
+    <w:tmpl w:val="AD6ED58C"/>
     <w:lvl w:ilvl="0">
       <w:start w:val="1"/>
       <w:numFmt w:val="bullet"/>
@@ -2571,7 +2731,7 @@
         <w:sz w:val="20"/>
       </w:rPr>
     </w:lvl>
-    <w:lvl w:ilvl="2">
+    <w:lvl w:ilvl="2" w:tentative="1">
       <w:start w:val="1"/>
       <w:numFmt w:val="bullet"/>
       <w:lvlText w:val=""/>
@@ -2685,9 +2845,9 @@
     </w:lvl>
   </w:abstractNum>
   <w:abstractNum w:abstractNumId="1" w15:restartNumberingAfterBreak="0">
-    <w:nsid w:val="35C51547"/>
+    <w:nsid w:val="27051D6C"/>
     <w:multiLevelType w:val="multilevel"/>
-    <w:tmpl w:val="F496CF4E"/>
+    <w:tmpl w:val="B9A44FC6"/>
     <w:lvl w:ilvl="0">
       <w:start w:val="1"/>
       <w:numFmt w:val="bullet"/>
@@ -2704,7 +2864,7 @@
         <w:sz w:val="20"/>
       </w:rPr>
     </w:lvl>
-    <w:lvl w:ilvl="1">
+    <w:lvl w:ilvl="1" w:tentative="1">
       <w:start w:val="1"/>
       <w:numFmt w:val="bullet"/>
       <w:lvlText w:val="o"/>
@@ -2720,7 +2880,7 @@
         <w:sz w:val="20"/>
       </w:rPr>
     </w:lvl>
-    <w:lvl w:ilvl="2">
+    <w:lvl w:ilvl="2" w:tentative="1">
       <w:start w:val="1"/>
       <w:numFmt w:val="bullet"/>
       <w:lvlText w:val=""/>
@@ -2736,7 +2896,7 @@
         <w:sz w:val="20"/>
       </w:rPr>
     </w:lvl>
-    <w:lvl w:ilvl="3">
+    <w:lvl w:ilvl="3" w:tentative="1">
       <w:start w:val="1"/>
       <w:numFmt w:val="bullet"/>
       <w:lvlText w:val=""/>
@@ -2834,9 +2994,9 @@
     </w:lvl>
   </w:abstractNum>
   <w:abstractNum w:abstractNumId="2" w15:restartNumberingAfterBreak="0">
-    <w:nsid w:val="3C7C29DE"/>
+    <w:nsid w:val="2BDC5155"/>
     <w:multiLevelType w:val="multilevel"/>
-    <w:tmpl w:val="DD020E90"/>
+    <w:tmpl w:val="E1DC5208"/>
     <w:lvl w:ilvl="0">
       <w:start w:val="1"/>
       <w:numFmt w:val="bullet"/>
@@ -2853,7 +3013,7 @@
         <w:sz w:val="20"/>
       </w:rPr>
     </w:lvl>
-    <w:lvl w:ilvl="1" w:tentative="1">
+    <w:lvl w:ilvl="1">
       <w:start w:val="1"/>
       <w:numFmt w:val="bullet"/>
       <w:lvlText w:val="o"/>
@@ -2983,9 +3143,9 @@
     </w:lvl>
   </w:abstractNum>
   <w:abstractNum w:abstractNumId="3" w15:restartNumberingAfterBreak="0">
-    <w:nsid w:val="3D2A47E3"/>
+    <w:nsid w:val="393A14EE"/>
     <w:multiLevelType w:val="multilevel"/>
-    <w:tmpl w:val="238AE0B4"/>
+    <w:tmpl w:val="6A4A29CA"/>
     <w:lvl w:ilvl="0">
       <w:start w:val="1"/>
       <w:numFmt w:val="bullet"/>
@@ -3002,7 +3162,7 @@
         <w:sz w:val="20"/>
       </w:rPr>
     </w:lvl>
-    <w:lvl w:ilvl="1">
+    <w:lvl w:ilvl="1" w:tentative="1">
       <w:start w:val="1"/>
       <w:numFmt w:val="bullet"/>
       <w:lvlText w:val="o"/>
@@ -3018,7 +3178,7 @@
         <w:sz w:val="20"/>
       </w:rPr>
     </w:lvl>
-    <w:lvl w:ilvl="2">
+    <w:lvl w:ilvl="2" w:tentative="1">
       <w:start w:val="1"/>
       <w:numFmt w:val="bullet"/>
       <w:lvlText w:val=""/>
@@ -3132,9 +3292,9 @@
     </w:lvl>
   </w:abstractNum>
   <w:abstractNum w:abstractNumId="4" w15:restartNumberingAfterBreak="0">
-    <w:nsid w:val="52926D18"/>
+    <w:nsid w:val="4BBA5A6D"/>
     <w:multiLevelType w:val="multilevel"/>
-    <w:tmpl w:val="DBC82236"/>
+    <w:tmpl w:val="A6581F2A"/>
     <w:lvl w:ilvl="0">
       <w:start w:val="1"/>
       <w:numFmt w:val="bullet"/>
@@ -3281,9 +3441,9 @@
     </w:lvl>
   </w:abstractNum>
   <w:abstractNum w:abstractNumId="5" w15:restartNumberingAfterBreak="0">
-    <w:nsid w:val="535107BB"/>
+    <w:nsid w:val="4FFB05C1"/>
     <w:multiLevelType w:val="multilevel"/>
-    <w:tmpl w:val="935EE502"/>
+    <w:tmpl w:val="B6AC75B6"/>
     <w:lvl w:ilvl="0">
       <w:start w:val="1"/>
       <w:numFmt w:val="bullet"/>
@@ -3430,9 +3590,9 @@
     </w:lvl>
   </w:abstractNum>
   <w:abstractNum w:abstractNumId="6" w15:restartNumberingAfterBreak="0">
-    <w:nsid w:val="636430E0"/>
+    <w:nsid w:val="593E73DF"/>
     <w:multiLevelType w:val="multilevel"/>
-    <w:tmpl w:val="8F4E1526"/>
+    <w:tmpl w:val="0FB4B156"/>
     <w:lvl w:ilvl="0">
       <w:start w:val="1"/>
       <w:numFmt w:val="bullet"/>
@@ -3465,7 +3625,7 @@
         <w:sz w:val="20"/>
       </w:rPr>
     </w:lvl>
-    <w:lvl w:ilvl="2" w:tentative="1">
+    <w:lvl w:ilvl="2">
       <w:start w:val="1"/>
       <w:numFmt w:val="bullet"/>
       <w:lvlText w:val=""/>
@@ -3579,9 +3739,9 @@
     </w:lvl>
   </w:abstractNum>
   <w:abstractNum w:abstractNumId="7" w15:restartNumberingAfterBreak="0">
-    <w:nsid w:val="672E2034"/>
+    <w:nsid w:val="65054E2F"/>
     <w:multiLevelType w:val="multilevel"/>
-    <w:tmpl w:val="27820490"/>
+    <w:tmpl w:val="714C0044"/>
     <w:lvl w:ilvl="0">
       <w:start w:val="1"/>
       <w:numFmt w:val="bullet"/>
@@ -3598,7 +3758,7 @@
         <w:sz w:val="20"/>
       </w:rPr>
     </w:lvl>
-    <w:lvl w:ilvl="1" w:tentative="1">
+    <w:lvl w:ilvl="1">
       <w:start w:val="1"/>
       <w:numFmt w:val="bullet"/>
       <w:lvlText w:val="o"/>
@@ -3728,9 +3888,9 @@
     </w:lvl>
   </w:abstractNum>
   <w:abstractNum w:abstractNumId="8" w15:restartNumberingAfterBreak="0">
-    <w:nsid w:val="6791626E"/>
+    <w:nsid w:val="76946386"/>
     <w:multiLevelType w:val="multilevel"/>
-    <w:tmpl w:val="AAE81942"/>
+    <w:tmpl w:val="C192854C"/>
     <w:lvl w:ilvl="0">
       <w:start w:val="1"/>
       <w:numFmt w:val="bullet"/>
@@ -3877,9 +4037,158 @@
     </w:lvl>
   </w:abstractNum>
   <w:abstractNum w:abstractNumId="9" w15:restartNumberingAfterBreak="0">
-    <w:nsid w:val="6EFD3180"/>
+    <w:nsid w:val="7A5B581B"/>
     <w:multiLevelType w:val="multilevel"/>
-    <w:tmpl w:val="7E726C8C"/>
+    <w:tmpl w:val="8DBE2126"/>
+    <w:lvl w:ilvl="0">
+      <w:start w:val="1"/>
+      <w:numFmt w:val="bullet"/>
+      <w:lvlText w:val=""/>
+      <w:lvlJc w:val="left"/>
+      <w:pPr>
+        <w:tabs>
+          <w:tab w:val="num" w:pos="720"/>
+        </w:tabs>
+        <w:ind w:left="720" w:hanging="360"/>
+      </w:pPr>
+      <w:rPr>
+        <w:rFonts w:ascii="Symbol" w:hAnsi="Symbol" w:hint="default"/>
+        <w:sz w:val="20"/>
+      </w:rPr>
+    </w:lvl>
+    <w:lvl w:ilvl="1" w:tentative="1">
+      <w:start w:val="1"/>
+      <w:numFmt w:val="bullet"/>
+      <w:lvlText w:val="o"/>
+      <w:lvlJc w:val="left"/>
+      <w:pPr>
+        <w:tabs>
+          <w:tab w:val="num" w:pos="1440"/>
+        </w:tabs>
+        <w:ind w:left="1440" w:hanging="360"/>
+      </w:pPr>
+      <w:rPr>
+        <w:rFonts w:ascii="Courier New" w:hAnsi="Courier New" w:hint="default"/>
+        <w:sz w:val="20"/>
+      </w:rPr>
+    </w:lvl>
+    <w:lvl w:ilvl="2" w:tentative="1">
+      <w:start w:val="1"/>
+      <w:numFmt w:val="bullet"/>
+      <w:lvlText w:val=""/>
+      <w:lvlJc w:val="left"/>
+      <w:pPr>
+        <w:tabs>
+          <w:tab w:val="num" w:pos="2160"/>
+        </w:tabs>
+        <w:ind w:left="2160" w:hanging="360"/>
+      </w:pPr>
+      <w:rPr>
+        <w:rFonts w:ascii="Wingdings" w:hAnsi="Wingdings" w:hint="default"/>
+        <w:sz w:val="20"/>
+      </w:rPr>
+    </w:lvl>
+    <w:lvl w:ilvl="3" w:tentative="1">
+      <w:start w:val="1"/>
+      <w:numFmt w:val="bullet"/>
+      <w:lvlText w:val=""/>
+      <w:lvlJc w:val="left"/>
+      <w:pPr>
+        <w:tabs>
+          <w:tab w:val="num" w:pos="2880"/>
+        </w:tabs>
+        <w:ind w:left="2880" w:hanging="360"/>
+      </w:pPr>
+      <w:rPr>
+        <w:rFonts w:ascii="Wingdings" w:hAnsi="Wingdings" w:hint="default"/>
+        <w:sz w:val="20"/>
+      </w:rPr>
+    </w:lvl>
+    <w:lvl w:ilvl="4" w:tentative="1">
+      <w:start w:val="1"/>
+      <w:numFmt w:val="bullet"/>
+      <w:lvlText w:val=""/>
+      <w:lvlJc w:val="left"/>
+      <w:pPr>
+        <w:tabs>
+          <w:tab w:val="num" w:pos="3600"/>
+        </w:tabs>
+        <w:ind w:left="3600" w:hanging="360"/>
+      </w:pPr>
+      <w:rPr>
+        <w:rFonts w:ascii="Wingdings" w:hAnsi="Wingdings" w:hint="default"/>
+        <w:sz w:val="20"/>
+      </w:rPr>
+    </w:lvl>
+    <w:lvl w:ilvl="5" w:tentative="1">
+      <w:start w:val="1"/>
+      <w:numFmt w:val="bullet"/>
+      <w:lvlText w:val=""/>
+      <w:lvlJc w:val="left"/>
+      <w:pPr>
+        <w:tabs>
+          <w:tab w:val="num" w:pos="4320"/>
+        </w:tabs>
+        <w:ind w:left="4320" w:hanging="360"/>
+      </w:pPr>
+      <w:rPr>
+        <w:rFonts w:ascii="Wingdings" w:hAnsi="Wingdings" w:hint="default"/>
+        <w:sz w:val="20"/>
+      </w:rPr>
+    </w:lvl>
+    <w:lvl w:ilvl="6" w:tentative="1">
+      <w:start w:val="1"/>
+      <w:numFmt w:val="bullet"/>
+      <w:lvlText w:val=""/>
+      <w:lvlJc w:val="left"/>
+      <w:pPr>
+        <w:tabs>
+          <w:tab w:val="num" w:pos="5040"/>
+        </w:tabs>
+        <w:ind w:left="5040" w:hanging="360"/>
+      </w:pPr>
+      <w:rPr>
+        <w:rFonts w:ascii="Wingdings" w:hAnsi="Wingdings" w:hint="default"/>
+        <w:sz w:val="20"/>
+      </w:rPr>
+    </w:lvl>
+    <w:lvl w:ilvl="7" w:tentative="1">
+      <w:start w:val="1"/>
+      <w:numFmt w:val="bullet"/>
+      <w:lvlText w:val=""/>
+      <w:lvlJc w:val="left"/>
+      <w:pPr>
+        <w:tabs>
+          <w:tab w:val="num" w:pos="5760"/>
+        </w:tabs>
+        <w:ind w:left="5760" w:hanging="360"/>
+      </w:pPr>
+      <w:rPr>
+        <w:rFonts w:ascii="Wingdings" w:hAnsi="Wingdings" w:hint="default"/>
+        <w:sz w:val="20"/>
+      </w:rPr>
+    </w:lvl>
+    <w:lvl w:ilvl="8" w:tentative="1">
+      <w:start w:val="1"/>
+      <w:numFmt w:val="bullet"/>
+      <w:lvlText w:val=""/>
+      <w:lvlJc w:val="left"/>
+      <w:pPr>
+        <w:tabs>
+          <w:tab w:val="num" w:pos="6480"/>
+        </w:tabs>
+        <w:ind w:left="6480" w:hanging="360"/>
+      </w:pPr>
+      <w:rPr>
+        <w:rFonts w:ascii="Wingdings" w:hAnsi="Wingdings" w:hint="default"/>
+        <w:sz w:val="20"/>
+      </w:rPr>
+    </w:lvl>
+  </w:abstractNum>
+  <w:abstractNum w:abstractNumId="10" w15:restartNumberingAfterBreak="0">
+    <w:nsid w:val="7A8211EB"/>
+    <w:multiLevelType w:val="multilevel"/>
+    <w:tmpl w:val="37622268"/>
     <w:lvl w:ilvl="0">
       <w:start w:val="1"/>
       <w:numFmt w:val="bullet"/>
@@ -4026,34 +4335,37 @@
     </w:lvl>
   </w:abstractNum>
   <w:num w:numId="1">
+    <w:abstractNumId w:val="8"/>
+  </w:num>
+  <w:num w:numId="2">
+    <w:abstractNumId w:val="1"/>
+  </w:num>
+  <w:num w:numId="3">
     <w:abstractNumId w:val="6"/>
   </w:num>
-  <w:num w:numId="2">
+  <w:num w:numId="4">
     <w:abstractNumId w:val="7"/>
   </w:num>
-  <w:num w:numId="3">
-    <w:abstractNumId w:val="1"/>
-  </w:num>
-  <w:num w:numId="4">
+  <w:num w:numId="5">
     <w:abstractNumId w:val="3"/>
-  </w:num>
-  <w:num w:numId="5">
-    <w:abstractNumId w:val="9"/>
   </w:num>
   <w:num w:numId="6">
     <w:abstractNumId w:val="5"/>
   </w:num>
   <w:num w:numId="7">
-    <w:abstractNumId w:val="0"/>
+    <w:abstractNumId w:val="2"/>
   </w:num>
   <w:num w:numId="8">
     <w:abstractNumId w:val="4"/>
   </w:num>
   <w:num w:numId="9">
-    <w:abstractNumId w:val="8"/>
+    <w:abstractNumId w:val="0"/>
   </w:num>
   <w:num w:numId="10">
-    <w:abstractNumId w:val="2"/>
+    <w:abstractNumId w:val="9"/>
+  </w:num>
+  <w:num w:numId="11">
+    <w:abstractNumId w:val="10"/>
   </w:num>
 </w:numbering>
 </file>
@@ -4459,7 +4771,7 @@
     <w:link w:val="Heading1Char"/>
     <w:uiPriority w:val="9"/>
     <w:qFormat/>
-    <w:rsid w:val="008A13D9"/>
+    <w:rsid w:val="00EC11F4"/>
     <w:pPr>
       <w:spacing w:before="100" w:beforeAutospacing="1" w:after="100" w:afterAutospacing="1"/>
       <w:outlineLvl w:val="0"/>
@@ -4479,7 +4791,7 @@
     <w:link w:val="Heading2Char"/>
     <w:uiPriority w:val="9"/>
     <w:qFormat/>
-    <w:rsid w:val="008A13D9"/>
+    <w:rsid w:val="00EC11F4"/>
     <w:pPr>
       <w:spacing w:before="100" w:beforeAutospacing="1" w:after="100" w:afterAutospacing="1"/>
       <w:outlineLvl w:val="1"/>
@@ -4524,7 +4836,7 @@
     <w:basedOn w:val="DefaultParagraphFont"/>
     <w:link w:val="Heading1"/>
     <w:uiPriority w:val="9"/>
-    <w:rsid w:val="008A13D9"/>
+    <w:rsid w:val="00EC11F4"/>
     <w:rPr>
       <w:rFonts w:ascii="Times New Roman" w:eastAsia="Times New Roman" w:hAnsi="Times New Roman" w:cs="Times New Roman"/>
       <w:b/>
@@ -4539,7 +4851,7 @@
     <w:basedOn w:val="DefaultParagraphFont"/>
     <w:link w:val="Heading2"/>
     <w:uiPriority w:val="9"/>
-    <w:rsid w:val="008A13D9"/>
+    <w:rsid w:val="00EC11F4"/>
     <w:rPr>
       <w:rFonts w:ascii="Times New Roman" w:eastAsia="Times New Roman" w:hAnsi="Times New Roman" w:cs="Times New Roman"/>
       <w:b/>
@@ -4554,7 +4866,7 @@
     <w:uiPriority w:val="99"/>
     <w:semiHidden/>
     <w:unhideWhenUsed/>
-    <w:rsid w:val="008A13D9"/>
+    <w:rsid w:val="00EC11F4"/>
     <w:pPr>
       <w:spacing w:before="100" w:beforeAutospacing="1" w:after="100" w:afterAutospacing="1"/>
     </w:pPr>
@@ -4567,10 +4879,22 @@
     <w:basedOn w:val="DefaultParagraphFont"/>
     <w:uiPriority w:val="20"/>
     <w:qFormat/>
-    <w:rsid w:val="008A13D9"/>
+    <w:rsid w:val="00EC11F4"/>
     <w:rPr>
       <w:i/>
       <w:iCs/>
+    </w:rPr>
+  </w:style>
+  <w:style w:type="character" w:styleId="Hyperlink">
+    <w:name w:val="Hyperlink"/>
+    <w:basedOn w:val="DefaultParagraphFont"/>
+    <w:uiPriority w:val="99"/>
+    <w:semiHidden/>
+    <w:unhideWhenUsed/>
+    <w:rsid w:val="00EC11F4"/>
+    <w:rPr>
+      <w:color w:val="0000FF"/>
+      <w:u w:val="single"/>
     </w:rPr>
   </w:style>
   <w:style w:type="character" w:styleId="Strong">
@@ -4578,7 +4902,7 @@
     <w:basedOn w:val="DefaultParagraphFont"/>
     <w:uiPriority w:val="22"/>
     <w:qFormat/>
-    <w:rsid w:val="008A13D9"/>
+    <w:rsid w:val="00EC11F4"/>
     <w:rPr>
       <w:b/>
       <w:bCs/>
